--- a/PROY_SEMINARIO_INVESTIGACIÓN.docx
+++ b/PROY_SEMINARIO_INVESTIGACIÓN.docx
@@ -834,7 +834,27 @@
           <w:szCs w:val="22"/>
           <w:lang w:val="es-CO"/>
         </w:rPr>
-        <w:t xml:space="preserve"> comunicar al dispositivo mediante mensajes cortos los cuales generan un consumo mínimo de datos. Se desea que  quien acceda a este documento tenga un punto de partida para la elección de la tecnología más acorde para el envío de mensajees M2M a partir de los pequeños ejemplos funcionales con las principales tecnologías y el comparativo entre ellas presentado por este proyecto.</w:t>
+        <w:t xml:space="preserve"> comunicar al dispositivo mediante mensajes cortos los cuales generan un consumo mínimo de datos. Se desea que  quien acceda a este documento tenga un punto de partida para la elección de la tecnología más</w:t>
+      </w:r>
+      <w:r>
+        <w:rPr>
+          <w:rFonts w:ascii="Calibri Light" w:hAnsi="Calibri Light" w:cs="Calibri Light"/>
+          <w:sz w:val="22"/>
+          <w:szCs w:val="22"/>
+          <w:lang w:val="es-CO"/>
+        </w:rPr>
+        <w:t xml:space="preserve"> acorde para el envío de mensaj</w:t>
+      </w:r>
+      <w:bookmarkStart w:id="0" w:name="_GoBack"/>
+      <w:bookmarkEnd w:id="0"/>
+      <w:r>
+        <w:rPr>
+          <w:rFonts w:ascii="Calibri Light" w:hAnsi="Calibri Light" w:cs="Calibri Light"/>
+          <w:sz w:val="22"/>
+          <w:szCs w:val="22"/>
+          <w:lang w:val="es-CO"/>
+        </w:rPr>
+        <w:t>es M2M a partir de los pequeños ejemplos funcionales con las principales tecnologías y el comparativo entre ellas presentado por este proyecto.</w:t>
       </w:r>
     </w:p>
     <w:p>
@@ -3826,8 +3846,6 @@
         </w:rPr>
         <w:t xml:space="preserve"> </w:t>
       </w:r>
-      <w:bookmarkStart w:id="0" w:name="_GoBack"/>
-      <w:bookmarkEnd w:id="0"/>
       <w:r>
         <w:rPr>
           <w:rFonts w:asciiTheme="majorHAnsi" w:hAnsiTheme="majorHAnsi"/>
@@ -6572,7 +6590,7 @@
 </file>
 
 <file path=customXml/itemProps1.xml><?xml version="1.0" encoding="utf-8"?>
-<ds:datastoreItem xmlns:ds="http://schemas.openxmlformats.org/officeDocument/2006/customXml" ds:itemID="{30865BB2-9A31-48E7-BA47-5505ECEE9289}">
+<ds:datastoreItem xmlns:ds="http://schemas.openxmlformats.org/officeDocument/2006/customXml" ds:itemID="{8DF6BEC3-A7D7-410C-AE31-EAE8C0BBA8B0}">
   <ds:schemaRefs>
     <ds:schemaRef ds:uri="http://schemas.openxmlformats.org/officeDocument/2006/bibliography"/>
   </ds:schemaRefs>

--- a/PROY_SEMINARIO_INVESTIGACIÓN.docx
+++ b/PROY_SEMINARIO_INVESTIGACIÓN.docx
@@ -845,8 +845,6 @@
         </w:rPr>
         <w:t xml:space="preserve"> acorde para el envío de mensaj</w:t>
       </w:r>
-      <w:bookmarkStart w:id="0" w:name="_GoBack"/>
-      <w:bookmarkEnd w:id="0"/>
       <w:r>
         <w:rPr>
           <w:rFonts w:ascii="Calibri Light" w:hAnsi="Calibri Light" w:cs="Calibri Light"/>
@@ -3099,7 +3097,25 @@
           <w:szCs w:val="22"/>
           <w:lang w:val="es-CO"/>
         </w:rPr>
-        <w:t>Aplicaciones que usan GCM mediante las notificaciones hechas al usuario sin previa solicitud realizada en el dispositivo: Google Plus, Twitter, Pinterest, Facebook, LinkedIn, Instagram, Facebook, Viber, Line, Skype.</w:t>
+        <w:t>Aplicaciones que usan GCM mediante las notificaciones hechas al usuario sin previa solicitud realizada en el dispositivo: Google Plus, Twitter, Pinterest,</w:t>
+      </w:r>
+      <w:r>
+        <w:rPr>
+          <w:rFonts w:ascii="Calibri Light" w:hAnsi="Calibri Light" w:cs="Calibri Light"/>
+          <w:sz w:val="22"/>
+          <w:szCs w:val="22"/>
+          <w:lang w:val="es-CO"/>
+        </w:rPr>
+        <w:t xml:space="preserve"> Facebook, LinkedIn, Instagram,</w:t>
+      </w:r>
+      <w:r>
+        <w:rPr>
+          <w:rFonts w:ascii="Calibri Light" w:hAnsi="Calibri Light" w:cs="Calibri Light"/>
+          <w:sz w:val="22"/>
+          <w:szCs w:val="22"/>
+          <w:lang w:val="es-CO"/>
+        </w:rPr>
+        <w:t xml:space="preserve"> Viber, Line, Skype.</w:t>
       </w:r>
     </w:p>
     <w:p>
@@ -3715,7 +3731,27 @@
           <w:szCs w:val="22"/>
           <w:lang w:val="es-CO"/>
         </w:rPr>
-        <w:t>GTalk: Antes de Hangouts se usaba el protocolo XMPP para  la autenticación de usuarios y envío de mensajes, asó como mensajes de voz y video peer-to-peer.</w:t>
+        <w:t>GTalk: Antes de Hangouts se usaba el protocolo XMPP para  la autenticación de u</w:t>
+      </w:r>
+      <w:r>
+        <w:rPr>
+          <w:rFonts w:ascii="Calibri Light" w:hAnsi="Calibri Light" w:cs="Calibri Light"/>
+          <w:sz w:val="22"/>
+          <w:szCs w:val="22"/>
+          <w:lang w:val="es-CO"/>
+        </w:rPr>
+        <w:t>suarios y envío de mensajes, así</w:t>
+      </w:r>
+      <w:bookmarkStart w:id="0" w:name="_GoBack"/>
+      <w:bookmarkEnd w:id="0"/>
+      <w:r>
+        <w:rPr>
+          <w:rFonts w:ascii="Calibri Light" w:hAnsi="Calibri Light" w:cs="Calibri Light"/>
+          <w:sz w:val="22"/>
+          <w:szCs w:val="22"/>
+          <w:lang w:val="es-CO"/>
+        </w:rPr>
+        <w:t xml:space="preserve"> como mensajes de voz y video peer-to-peer.</w:t>
       </w:r>
     </w:p>
     <w:p>
@@ -4458,7 +4494,25 @@
             <w:szCs w:val="20"/>
             <w:lang w:val="es-CO"/>
           </w:rPr>
-          <w:t>http://www-03.ibm.com/software/products/en/expeditor</w:t>
+          <w:t>http://www-03.ibm.com/softw</w:t>
+        </w:r>
+        <w:r>
+          <w:rPr>
+            <w:rStyle w:val="InternetLink"/>
+            <w:rFonts w:asciiTheme="majorHAnsi" w:hAnsiTheme="majorHAnsi"/>
+            <w:szCs w:val="20"/>
+            <w:lang w:val="es-CO"/>
+          </w:rPr>
+          <w:t>a</w:t>
+        </w:r>
+        <w:r>
+          <w:rPr>
+            <w:rStyle w:val="InternetLink"/>
+            <w:rFonts w:asciiTheme="majorHAnsi" w:hAnsiTheme="majorHAnsi"/>
+            <w:szCs w:val="20"/>
+            <w:lang w:val="es-CO"/>
+          </w:rPr>
+          <w:t>re/products/en/expeditor</w:t>
         </w:r>
       </w:hyperlink>
     </w:p>
@@ -6590,7 +6644,7 @@
 </file>
 
 <file path=customXml/itemProps1.xml><?xml version="1.0" encoding="utf-8"?>
-<ds:datastoreItem xmlns:ds="http://schemas.openxmlformats.org/officeDocument/2006/customXml" ds:itemID="{8DF6BEC3-A7D7-410C-AE31-EAE8C0BBA8B0}">
+<ds:datastoreItem xmlns:ds="http://schemas.openxmlformats.org/officeDocument/2006/customXml" ds:itemID="{8FF9B1E0-8614-41EE-9E90-A56DAB5E9E5B}">
   <ds:schemaRefs>
     <ds:schemaRef ds:uri="http://schemas.openxmlformats.org/officeDocument/2006/bibliography"/>
   </ds:schemaRefs>

--- a/PROY_SEMINARIO_INVESTIGACIÓN.docx
+++ b/PROY_SEMINARIO_INVESTIGACIÓN.docx
@@ -547,7 +547,11 @@
     </w:p>
     <w:p>
       <w:pPr>
-        <w:ind w:firstLine="709"/>
+        <w:pStyle w:val="ListParagraph"/>
+        <w:numPr>
+          <w:ilvl w:val="1"/>
+          <w:numId w:val="1"/>
+        </w:numPr>
         <w:jc w:val="right"/>
         <w:rPr>
           <w:rFonts w:ascii="Calibri Light" w:hAnsi="Calibri Light" w:cs="Calibri Light"/>
@@ -560,15 +564,6 @@
         <w:rPr>
           <w:rFonts w:ascii="Calibri Light" w:hAnsi="Calibri Light" w:cs="Calibri Light"/>
           <w:b/>
-          <w:sz w:val="22"/>
-          <w:szCs w:val="22"/>
-        </w:rPr>
-        <w:t xml:space="preserve">5.3. </w:t>
-      </w:r>
-      <w:r>
-        <w:rPr>
-          <w:rFonts w:ascii="Calibri Light" w:hAnsi="Calibri Light" w:cs="Calibri Light"/>
-          <w:b/>
           <w:i/>
           <w:sz w:val="22"/>
           <w:szCs w:val="22"/>
@@ -587,161 +582,225 @@
     </w:p>
     <w:p>
       <w:pPr>
-        <w:rPr>
-          <w:rFonts w:ascii="Calibri Light" w:hAnsi="Calibri Light" w:cs="Calibri Light"/>
-          <w:b/>
-          <w:sz w:val="22"/>
-          <w:szCs w:val="22"/>
-        </w:rPr>
-      </w:pPr>
-    </w:p>
-    <w:p>
-      <w:pPr>
-        <w:rPr>
-          <w:rFonts w:ascii="Calibri Light" w:hAnsi="Calibri Light" w:cs="Calibri Light"/>
-          <w:b/>
-          <w:sz w:val="22"/>
-          <w:szCs w:val="22"/>
-        </w:rPr>
-      </w:pPr>
-    </w:p>
-    <w:p>
-      <w:pPr>
-        <w:rPr>
-          <w:rFonts w:ascii="Calibri Light" w:hAnsi="Calibri Light" w:cs="Calibri Light"/>
-          <w:b/>
-          <w:sz w:val="22"/>
-          <w:szCs w:val="22"/>
-        </w:rPr>
-      </w:pPr>
-    </w:p>
-    <w:p>
-      <w:pPr>
-        <w:rPr>
-          <w:rFonts w:ascii="Calibri Light" w:hAnsi="Calibri Light" w:cs="Calibri Light"/>
-          <w:b/>
-          <w:sz w:val="22"/>
-          <w:szCs w:val="22"/>
-        </w:rPr>
-      </w:pPr>
-    </w:p>
-    <w:p>
-      <w:pPr>
-        <w:rPr>
-          <w:rFonts w:ascii="Calibri Light" w:hAnsi="Calibri Light" w:cs="Calibri Light"/>
-          <w:b/>
-          <w:sz w:val="22"/>
-          <w:szCs w:val="22"/>
-        </w:rPr>
-      </w:pPr>
-    </w:p>
-    <w:p>
-      <w:pPr>
-        <w:rPr>
-          <w:rFonts w:ascii="Calibri Light" w:hAnsi="Calibri Light" w:cs="Calibri Light"/>
-          <w:b/>
-          <w:sz w:val="22"/>
-          <w:szCs w:val="22"/>
-        </w:rPr>
-      </w:pPr>
-    </w:p>
-    <w:p>
-      <w:pPr>
-        <w:rPr>
-          <w:rFonts w:ascii="Calibri Light" w:hAnsi="Calibri Light" w:cs="Calibri Light"/>
-          <w:b/>
-          <w:sz w:val="22"/>
-          <w:szCs w:val="22"/>
-        </w:rPr>
-      </w:pPr>
-    </w:p>
-    <w:p>
-      <w:pPr>
-        <w:rPr>
-          <w:rFonts w:ascii="Calibri Light" w:hAnsi="Calibri Light" w:cs="Calibri Light"/>
-          <w:b/>
-          <w:sz w:val="22"/>
-          <w:szCs w:val="22"/>
-        </w:rPr>
-      </w:pPr>
-    </w:p>
-    <w:p>
-      <w:pPr>
-        <w:rPr>
-          <w:rFonts w:ascii="Calibri Light" w:hAnsi="Calibri Light" w:cs="Calibri Light"/>
-          <w:b/>
-          <w:sz w:val="22"/>
-          <w:szCs w:val="22"/>
-        </w:rPr>
-      </w:pPr>
-    </w:p>
-    <w:p>
-      <w:pPr>
-        <w:rPr>
-          <w:rFonts w:ascii="Calibri Light" w:hAnsi="Calibri Light" w:cs="Calibri Light"/>
-          <w:b/>
-          <w:sz w:val="22"/>
-          <w:szCs w:val="22"/>
-        </w:rPr>
-      </w:pPr>
-    </w:p>
-    <w:p>
-      <w:pPr>
-        <w:rPr>
-          <w:rFonts w:ascii="Calibri Light" w:hAnsi="Calibri Light" w:cs="Calibri Light"/>
-          <w:b/>
-          <w:sz w:val="22"/>
-          <w:szCs w:val="22"/>
-        </w:rPr>
-      </w:pPr>
-    </w:p>
-    <w:p>
-      <w:pPr>
-        <w:rPr>
-          <w:rFonts w:ascii="Calibri Light" w:hAnsi="Calibri Light" w:cs="Calibri Light"/>
-          <w:b/>
-          <w:sz w:val="22"/>
-          <w:szCs w:val="22"/>
-        </w:rPr>
-      </w:pPr>
-    </w:p>
-    <w:p>
-      <w:pPr>
-        <w:rPr>
-          <w:rFonts w:ascii="Calibri Light" w:hAnsi="Calibri Light" w:cs="Calibri Light"/>
-          <w:b/>
-          <w:sz w:val="22"/>
-          <w:szCs w:val="22"/>
-        </w:rPr>
-      </w:pPr>
-    </w:p>
-    <w:p>
-      <w:pPr>
-        <w:rPr>
-          <w:rFonts w:ascii="Calibri Light" w:hAnsi="Calibri Light" w:cs="Calibri Light"/>
-          <w:b/>
-          <w:sz w:val="22"/>
-          <w:szCs w:val="22"/>
-        </w:rPr>
-      </w:pPr>
-    </w:p>
-    <w:p>
-      <w:pPr>
-        <w:rPr>
-          <w:rFonts w:ascii="Calibri Light" w:hAnsi="Calibri Light" w:cs="Calibri Light"/>
-          <w:b/>
-          <w:sz w:val="22"/>
-          <w:szCs w:val="22"/>
-        </w:rPr>
-      </w:pPr>
-    </w:p>
-    <w:p>
-      <w:pPr>
-        <w:rPr>
-          <w:rFonts w:ascii="Calibri Light" w:hAnsi="Calibri Light" w:cs="Calibri Light"/>
-          <w:b/>
-          <w:sz w:val="22"/>
-          <w:szCs w:val="22"/>
+        <w:pStyle w:val="ListParagraph"/>
+        <w:rPr>
+          <w:rFonts w:ascii="Calibri Light" w:hAnsi="Calibri Light" w:cs="Calibri Light"/>
+          <w:b/>
+          <w:sz w:val="22"/>
+          <w:szCs w:val="22"/>
+        </w:rPr>
+      </w:pPr>
+    </w:p>
+    <w:p>
+      <w:pPr>
+        <w:pStyle w:val="ListParagraph"/>
+        <w:numPr>
+          <w:ilvl w:val="0"/>
+          <w:numId w:val="1"/>
+        </w:numPr>
+        <w:ind w:left="1080" w:right="-108"/>
+        <w:rPr>
+          <w:rFonts w:ascii="Calibri Light" w:hAnsi="Calibri Light" w:cs="Calibri Light"/>
+          <w:b/>
+          <w:sz w:val="22"/>
+          <w:szCs w:val="22"/>
+          <w:lang w:val="es-CO"/>
+        </w:rPr>
+      </w:pPr>
+      <w:r>
+        <w:rPr>
+          <w:rFonts w:ascii="Calibri Light" w:hAnsi="Calibri Light" w:cs="Calibri Light"/>
+          <w:b/>
+          <w:sz w:val="22"/>
+          <w:szCs w:val="22"/>
+          <w:lang w:val="es-CO"/>
+        </w:rPr>
+        <w:t>Conclusiones</w:t>
+      </w:r>
+      <w:r>
+        <w:rPr>
+          <w:rFonts w:ascii="Calibri Light" w:hAnsi="Calibri Light" w:cs="Calibri Light"/>
+          <w:b/>
+          <w:sz w:val="22"/>
+          <w:szCs w:val="22"/>
+          <w:lang w:val="es-CO"/>
+        </w:rPr>
+        <w:t xml:space="preserve"> ……………………………………….................................................................................................. 7</w:t>
+      </w:r>
+    </w:p>
+    <w:p>
+      <w:pPr>
+        <w:rPr>
+          <w:rFonts w:ascii="Calibri Light" w:hAnsi="Calibri Light" w:cs="Calibri Light"/>
+          <w:b/>
+          <w:sz w:val="22"/>
+          <w:szCs w:val="22"/>
+          <w:lang w:val="es-CO"/>
+        </w:rPr>
+      </w:pPr>
+    </w:p>
+    <w:p>
+      <w:pPr>
+        <w:rPr>
+          <w:rFonts w:ascii="Calibri Light" w:hAnsi="Calibri Light" w:cs="Calibri Light"/>
+          <w:b/>
+          <w:sz w:val="22"/>
+          <w:szCs w:val="22"/>
+          <w:lang w:val="es-CO"/>
+        </w:rPr>
+      </w:pPr>
+    </w:p>
+    <w:p>
+      <w:pPr>
+        <w:rPr>
+          <w:rFonts w:ascii="Calibri Light" w:hAnsi="Calibri Light" w:cs="Calibri Light"/>
+          <w:b/>
+          <w:sz w:val="22"/>
+          <w:szCs w:val="22"/>
+          <w:lang w:val="es-CO"/>
+        </w:rPr>
+      </w:pPr>
+    </w:p>
+    <w:p>
+      <w:pPr>
+        <w:rPr>
+          <w:rFonts w:ascii="Calibri Light" w:hAnsi="Calibri Light" w:cs="Calibri Light"/>
+          <w:b/>
+          <w:sz w:val="22"/>
+          <w:szCs w:val="22"/>
+          <w:lang w:val="es-CO"/>
+        </w:rPr>
+      </w:pPr>
+    </w:p>
+    <w:p>
+      <w:pPr>
+        <w:rPr>
+          <w:rFonts w:ascii="Calibri Light" w:hAnsi="Calibri Light" w:cs="Calibri Light"/>
+          <w:b/>
+          <w:sz w:val="22"/>
+          <w:szCs w:val="22"/>
+          <w:lang w:val="es-CO"/>
+        </w:rPr>
+      </w:pPr>
+    </w:p>
+    <w:p>
+      <w:pPr>
+        <w:rPr>
+          <w:rFonts w:ascii="Calibri Light" w:hAnsi="Calibri Light" w:cs="Calibri Light"/>
+          <w:b/>
+          <w:sz w:val="22"/>
+          <w:szCs w:val="22"/>
+          <w:lang w:val="es-CO"/>
+        </w:rPr>
+      </w:pPr>
+    </w:p>
+    <w:p>
+      <w:pPr>
+        <w:rPr>
+          <w:rFonts w:ascii="Calibri Light" w:hAnsi="Calibri Light" w:cs="Calibri Light"/>
+          <w:b/>
+          <w:sz w:val="22"/>
+          <w:szCs w:val="22"/>
+          <w:lang w:val="es-CO"/>
+        </w:rPr>
+      </w:pPr>
+    </w:p>
+    <w:p>
+      <w:pPr>
+        <w:rPr>
+          <w:rFonts w:ascii="Calibri Light" w:hAnsi="Calibri Light" w:cs="Calibri Light"/>
+          <w:b/>
+          <w:sz w:val="22"/>
+          <w:szCs w:val="22"/>
+          <w:lang w:val="es-CO"/>
+        </w:rPr>
+      </w:pPr>
+    </w:p>
+    <w:p>
+      <w:pPr>
+        <w:rPr>
+          <w:rFonts w:ascii="Calibri Light" w:hAnsi="Calibri Light" w:cs="Calibri Light"/>
+          <w:b/>
+          <w:sz w:val="22"/>
+          <w:szCs w:val="22"/>
+          <w:lang w:val="es-CO"/>
+        </w:rPr>
+      </w:pPr>
+    </w:p>
+    <w:p>
+      <w:pPr>
+        <w:rPr>
+          <w:rFonts w:ascii="Calibri Light" w:hAnsi="Calibri Light" w:cs="Calibri Light"/>
+          <w:b/>
+          <w:sz w:val="22"/>
+          <w:szCs w:val="22"/>
+          <w:lang w:val="es-CO"/>
+        </w:rPr>
+      </w:pPr>
+    </w:p>
+    <w:p>
+      <w:pPr>
+        <w:rPr>
+          <w:rFonts w:ascii="Calibri Light" w:hAnsi="Calibri Light" w:cs="Calibri Light"/>
+          <w:b/>
+          <w:sz w:val="22"/>
+          <w:szCs w:val="22"/>
+          <w:lang w:val="es-CO"/>
+        </w:rPr>
+      </w:pPr>
+    </w:p>
+    <w:p>
+      <w:pPr>
+        <w:rPr>
+          <w:rFonts w:ascii="Calibri Light" w:hAnsi="Calibri Light" w:cs="Calibri Light"/>
+          <w:b/>
+          <w:sz w:val="22"/>
+          <w:szCs w:val="22"/>
+          <w:lang w:val="es-CO"/>
+        </w:rPr>
+      </w:pPr>
+    </w:p>
+    <w:p>
+      <w:pPr>
+        <w:rPr>
+          <w:rFonts w:ascii="Calibri Light" w:hAnsi="Calibri Light" w:cs="Calibri Light"/>
+          <w:b/>
+          <w:sz w:val="22"/>
+          <w:szCs w:val="22"/>
+          <w:lang w:val="es-CO"/>
+        </w:rPr>
+      </w:pPr>
+    </w:p>
+    <w:p>
+      <w:pPr>
+        <w:rPr>
+          <w:rFonts w:ascii="Calibri Light" w:hAnsi="Calibri Light" w:cs="Calibri Light"/>
+          <w:b/>
+          <w:sz w:val="22"/>
+          <w:szCs w:val="22"/>
+          <w:lang w:val="es-CO"/>
+        </w:rPr>
+      </w:pPr>
+    </w:p>
+    <w:p>
+      <w:pPr>
+        <w:rPr>
+          <w:rFonts w:ascii="Calibri Light" w:hAnsi="Calibri Light" w:cs="Calibri Light"/>
+          <w:b/>
+          <w:sz w:val="22"/>
+          <w:szCs w:val="22"/>
+          <w:lang w:val="es-CO"/>
+        </w:rPr>
+      </w:pPr>
+    </w:p>
+    <w:p>
+      <w:pPr>
+        <w:rPr>
+          <w:rFonts w:ascii="Calibri Light" w:hAnsi="Calibri Light" w:cs="Calibri Light"/>
+          <w:b/>
+          <w:sz w:val="22"/>
+          <w:szCs w:val="22"/>
+          <w:lang w:val="es-CO"/>
         </w:rPr>
       </w:pPr>
     </w:p>
@@ -1179,7 +1238,17 @@
           <w:szCs w:val="22"/>
           <w:lang w:val="es-CO"/>
         </w:rPr>
-        <w:t xml:space="preserve"> de un espacio físico a otro sin ningún tipo de restricción y sin la necesidad de conexión mediante cables, sino a partir de redes inalámbricas o satelitales.</w:t>
+        <w:t xml:space="preserve"> de un </w:t>
+      </w:r>
+      <w:r>
+        <w:rPr>
+          <w:rFonts w:ascii="Calibri Light" w:hAnsi="Calibri Light" w:cs="Calibri Light"/>
+          <w:sz w:val="22"/>
+          <w:szCs w:val="22"/>
+          <w:lang w:val="es-CO"/>
+        </w:rPr>
+        <w:lastRenderedPageBreak/>
+        <w:t>espacio físico a otro sin ningún tipo de restricción y sin la necesidad de conexión mediante cables, sino a partir de redes inalámbricas o satelitales.</w:t>
       </w:r>
     </w:p>
     <w:p>
@@ -1717,7 +1786,6 @@
           <w:szCs w:val="22"/>
           <w:lang w:val="es-CO"/>
         </w:rPr>
-        <w:lastRenderedPageBreak/>
         <w:t>Una asociación internacional de grandes organizaciones de normalización, llamada oneM2M</w:t>
       </w:r>
       <w:r>
@@ -2271,7 +2339,6 @@
           <w:szCs w:val="22"/>
           <w:lang w:val="es-CO"/>
         </w:rPr>
-        <w:lastRenderedPageBreak/>
         <w:t>Implementaciones</w:t>
       </w:r>
     </w:p>
@@ -3020,7 +3087,6 @@
           <w:szCs w:val="22"/>
           <w:lang w:val="es-CO"/>
         </w:rPr>
-        <w:lastRenderedPageBreak/>
         <w:t xml:space="preserve">Galegram: </w:t>
       </w:r>
       <w:r>
@@ -3587,28 +3653,6 @@
     </w:p>
     <w:p>
       <w:pPr>
-        <w:ind w:left="1418" w:firstLine="7"/>
-        <w:rPr>
-          <w:rFonts w:ascii="Calibri Light" w:hAnsi="Calibri Light" w:cs="Calibri Light"/>
-          <w:sz w:val="22"/>
-          <w:szCs w:val="22"/>
-          <w:lang w:val="es-CO"/>
-        </w:rPr>
-      </w:pPr>
-    </w:p>
-    <w:p>
-      <w:pPr>
-        <w:ind w:left="1418" w:firstLine="7"/>
-        <w:rPr>
-          <w:rFonts w:ascii="Calibri Light" w:hAnsi="Calibri Light" w:cs="Calibri Light"/>
-          <w:sz w:val="22"/>
-          <w:szCs w:val="22"/>
-          <w:lang w:val="es-CO"/>
-        </w:rPr>
-      </w:pPr>
-    </w:p>
-    <w:p>
-      <w:pPr>
         <w:ind w:left="720" w:firstLine="7"/>
         <w:rPr>
           <w:rFonts w:ascii="Calibri Light" w:hAnsi="Calibri Light" w:cs="Calibri Light"/>
@@ -3742,8 +3786,6 @@
         </w:rPr>
         <w:t>suarios y envío de mensajes, así</w:t>
       </w:r>
-      <w:bookmarkStart w:id="0" w:name="_GoBack"/>
-      <w:bookmarkEnd w:id="0"/>
       <w:r>
         <w:rPr>
           <w:rFonts w:ascii="Calibri Light" w:hAnsi="Calibri Light" w:cs="Calibri Light"/>
@@ -3758,6 +3800,1175 @@
       <w:pPr>
         <w:ind w:left="1447"/>
         <w:rPr>
+          <w:rFonts w:ascii="Calibri Light" w:hAnsi="Calibri Light" w:cs="Calibri Light"/>
+          <w:sz w:val="22"/>
+          <w:szCs w:val="22"/>
+          <w:lang w:val="es-CO"/>
+        </w:rPr>
+      </w:pPr>
+    </w:p>
+    <w:p>
+      <w:pPr>
+        <w:rPr>
+          <w:rFonts w:ascii="Calibri Light" w:hAnsi="Calibri Light" w:cs="Calibri Light"/>
+          <w:sz w:val="22"/>
+          <w:szCs w:val="22"/>
+          <w:lang w:val="es-CO"/>
+        </w:rPr>
+      </w:pPr>
+    </w:p>
+    <w:p>
+      <w:pPr>
+        <w:pStyle w:val="ListParagraph"/>
+        <w:numPr>
+          <w:ilvl w:val="0"/>
+          <w:numId w:val="5"/>
+        </w:numPr>
+        <w:rPr>
+          <w:rFonts w:ascii="Calibri Light" w:hAnsi="Calibri Light" w:cs="Calibri Light"/>
+          <w:b/>
+          <w:sz w:val="22"/>
+          <w:szCs w:val="22"/>
+          <w:lang w:val="es-CO"/>
+        </w:rPr>
+      </w:pPr>
+      <w:r>
+        <w:rPr>
+          <w:rFonts w:ascii="Calibri Light" w:hAnsi="Calibri Light" w:cs="Calibri Light"/>
+          <w:b/>
+          <w:sz w:val="22"/>
+          <w:szCs w:val="22"/>
+          <w:lang w:val="es-CO"/>
+        </w:rPr>
+        <w:t>Conclusiones</w:t>
+      </w:r>
+    </w:p>
+    <w:p>
+      <w:pPr>
+        <w:ind w:left="1447"/>
+        <w:rPr>
+          <w:lang w:val="es-CO"/>
+        </w:rPr>
+      </w:pPr>
+    </w:p>
+    <w:p>
+      <w:pPr>
+        <w:pStyle w:val="ListParagraph"/>
+        <w:numPr>
+          <w:ilvl w:val="0"/>
+          <w:numId w:val="8"/>
+        </w:numPr>
+        <w:ind w:left="1350"/>
+        <w:rPr>
+          <w:lang w:val="es-CO"/>
+        </w:rPr>
+      </w:pPr>
+      <w:r>
+        <w:rPr>
+          <w:rFonts w:ascii="Calibri Light" w:hAnsi="Calibri Light" w:cs="Calibri Light"/>
+          <w:sz w:val="22"/>
+          <w:szCs w:val="22"/>
+          <w:lang w:val="es-CO"/>
+        </w:rPr>
+        <w:t xml:space="preserve">GCM al ser una tecnología reciente brinda a los usuarios mejoras en el rendimiento de la </w:t>
+      </w:r>
+      <w:r>
+        <w:rPr>
+          <w:rFonts w:ascii="Calibri Light" w:hAnsi="Calibri Light" w:cs="Calibri Light"/>
+          <w:sz w:val="22"/>
+          <w:szCs w:val="22"/>
+          <w:lang w:val="es-CO"/>
+        </w:rPr>
+        <w:t>batería y en el uso de recursos.</w:t>
+      </w:r>
+    </w:p>
+    <w:p>
+      <w:pPr>
+        <w:pStyle w:val="ListParagraph"/>
+        <w:ind w:left="1350"/>
+        <w:rPr>
+          <w:lang w:val="es-CO"/>
+        </w:rPr>
+      </w:pPr>
+    </w:p>
+    <w:p>
+      <w:pPr>
+        <w:pStyle w:val="ListParagraph"/>
+        <w:numPr>
+          <w:ilvl w:val="0"/>
+          <w:numId w:val="8"/>
+        </w:numPr>
+        <w:ind w:left="1350"/>
+        <w:rPr>
+          <w:lang w:val="es-CO"/>
+        </w:rPr>
+      </w:pPr>
+      <w:r>
+        <w:rPr>
+          <w:rFonts w:ascii="Calibri Light" w:hAnsi="Calibri Light" w:cs="Calibri Light"/>
+          <w:sz w:val="22"/>
+          <w:szCs w:val="22"/>
+          <w:lang w:val="es-CO"/>
+        </w:rPr>
+        <w:t xml:space="preserve">GCM al ser soportado por </w:t>
+      </w:r>
+      <w:r>
+        <w:rPr>
+          <w:rFonts w:ascii="Calibri Light" w:hAnsi="Calibri Light" w:cs="Calibri Light"/>
+          <w:sz w:val="22"/>
+          <w:szCs w:val="22"/>
+          <w:lang w:val="es-CO"/>
+        </w:rPr>
+        <w:t>Google da por sentado que existe personal dedicado a su mejora continua.</w:t>
+      </w:r>
+    </w:p>
+    <w:p>
+      <w:pPr>
+        <w:pStyle w:val="ListParagraph"/>
+        <w:ind w:left="1350"/>
+        <w:rPr>
+          <w:lang w:val="es-CO"/>
+        </w:rPr>
+      </w:pPr>
+    </w:p>
+    <w:p>
+      <w:pPr>
+        <w:pStyle w:val="ListParagraph"/>
+        <w:numPr>
+          <w:ilvl w:val="0"/>
+          <w:numId w:val="8"/>
+        </w:numPr>
+        <w:ind w:left="1350"/>
+        <w:rPr>
+          <w:rFonts w:asciiTheme="majorHAnsi" w:hAnsiTheme="majorHAnsi"/>
+          <w:sz w:val="22"/>
+          <w:szCs w:val="22"/>
+          <w:lang w:val="es-CO"/>
+        </w:rPr>
+      </w:pPr>
+      <w:r>
+        <w:rPr>
+          <w:rFonts w:asciiTheme="majorHAnsi" w:hAnsiTheme="majorHAnsi"/>
+          <w:sz w:val="22"/>
+          <w:szCs w:val="22"/>
+          <w:lang w:val="es-CO"/>
+        </w:rPr>
+        <w:t>Los sistemas de mensajería ofrecen mensajería orient</w:t>
+      </w:r>
+      <w:r>
+        <w:rPr>
+          <w:rFonts w:asciiTheme="majorHAnsi" w:hAnsiTheme="majorHAnsi"/>
+          <w:sz w:val="22"/>
+          <w:szCs w:val="22"/>
+          <w:lang w:val="es-CO"/>
+        </w:rPr>
+        <w:t xml:space="preserve">ada a eventos. La aplicación </w:t>
+      </w:r>
+      <w:r>
+        <w:rPr>
+          <w:rFonts w:asciiTheme="majorHAnsi" w:hAnsiTheme="majorHAnsi"/>
+          <w:sz w:val="22"/>
+          <w:szCs w:val="22"/>
+          <w:lang w:val="es-CO"/>
+        </w:rPr>
+        <w:t xml:space="preserve">cliente ya no tiene que enviar una solicitud ni estar después comprobando continuamente si hay respuesta. En vez de eso, el servidor de mensajería </w:t>
+      </w:r>
+      <w:r>
+        <w:rPr>
+          <w:rFonts w:asciiTheme="majorHAnsi" w:hAnsiTheme="majorHAnsi"/>
+          <w:sz w:val="22"/>
+          <w:szCs w:val="22"/>
+          <w:lang w:val="es-CO"/>
+        </w:rPr>
+        <w:t xml:space="preserve">notifica </w:t>
+      </w:r>
+      <w:r>
+        <w:rPr>
+          <w:rFonts w:asciiTheme="majorHAnsi" w:hAnsiTheme="majorHAnsi"/>
+          <w:sz w:val="22"/>
+          <w:szCs w:val="22"/>
+          <w:lang w:val="es-CO"/>
+        </w:rPr>
+        <w:t>a la aplicación cliente cuando se produce algún evento</w:t>
+      </w:r>
+      <w:r>
+        <w:rPr>
+          <w:rFonts w:asciiTheme="majorHAnsi" w:hAnsiTheme="majorHAnsi"/>
+          <w:sz w:val="22"/>
+          <w:szCs w:val="22"/>
+          <w:lang w:val="es-CO"/>
+        </w:rPr>
+        <w:t xml:space="preserve"> por medio de </w:t>
+      </w:r>
+      <w:r>
+        <w:rPr>
+          <w:rFonts w:asciiTheme="majorHAnsi" w:hAnsiTheme="majorHAnsi"/>
+          <w:sz w:val="22"/>
+          <w:szCs w:val="22"/>
+          <w:lang w:val="es-CO"/>
+        </w:rPr>
+        <w:t xml:space="preserve">una alerta tan pronto como se produce </w:t>
+      </w:r>
+      <w:r>
+        <w:rPr>
+          <w:rFonts w:asciiTheme="majorHAnsi" w:hAnsiTheme="majorHAnsi"/>
+          <w:sz w:val="22"/>
+          <w:szCs w:val="22"/>
+          <w:lang w:val="es-CO"/>
+        </w:rPr>
+        <w:t xml:space="preserve">dicho </w:t>
+      </w:r>
+      <w:r>
+        <w:rPr>
+          <w:rFonts w:asciiTheme="majorHAnsi" w:hAnsiTheme="majorHAnsi"/>
+          <w:sz w:val="22"/>
+          <w:szCs w:val="22"/>
+          <w:lang w:val="es-CO"/>
+        </w:rPr>
+        <w:t>evento.</w:t>
+      </w:r>
+    </w:p>
+    <w:p>
+      <w:pPr>
+        <w:pStyle w:val="ListParagraph"/>
+        <w:rPr>
+          <w:rFonts w:asciiTheme="majorHAnsi" w:hAnsiTheme="majorHAnsi"/>
+          <w:sz w:val="22"/>
+          <w:szCs w:val="22"/>
+          <w:lang w:val="es-CO"/>
+        </w:rPr>
+      </w:pPr>
+    </w:p>
+    <w:p>
+      <w:pPr>
+        <w:pStyle w:val="ListParagraph"/>
+        <w:numPr>
+          <w:ilvl w:val="0"/>
+          <w:numId w:val="8"/>
+        </w:numPr>
+        <w:ind w:left="1350"/>
+        <w:rPr>
+          <w:rFonts w:asciiTheme="majorHAnsi" w:hAnsiTheme="majorHAnsi"/>
+          <w:sz w:val="22"/>
+          <w:szCs w:val="22"/>
+          <w:lang w:val="es-CO"/>
+        </w:rPr>
+      </w:pPr>
+      <w:r>
+        <w:rPr>
+          <w:rFonts w:asciiTheme="majorHAnsi" w:hAnsiTheme="majorHAnsi"/>
+          <w:sz w:val="22"/>
+          <w:szCs w:val="22"/>
+          <w:lang w:val="es-CO"/>
+        </w:rPr>
+        <w:t xml:space="preserve">El uso de </w:t>
+      </w:r>
+      <w:r>
+        <w:rPr>
+          <w:rFonts w:asciiTheme="majorHAnsi" w:hAnsiTheme="majorHAnsi"/>
+          <w:sz w:val="22"/>
+          <w:szCs w:val="22"/>
+          <w:lang w:val="es-CO"/>
+        </w:rPr>
+        <w:t>GCM garantiza el uso del</w:t>
+      </w:r>
+      <w:r>
+        <w:rPr>
+          <w:rFonts w:asciiTheme="majorHAnsi" w:hAnsiTheme="majorHAnsi"/>
+          <w:sz w:val="22"/>
+          <w:szCs w:val="22"/>
+          <w:lang w:val="es-CO"/>
+        </w:rPr>
+        <w:t xml:space="preserve"> protocolo </w:t>
+      </w:r>
+      <w:r>
+        <w:rPr>
+          <w:rFonts w:asciiTheme="majorHAnsi" w:hAnsiTheme="majorHAnsi"/>
+          <w:sz w:val="22"/>
+          <w:szCs w:val="22"/>
+          <w:lang w:val="es-CO"/>
+        </w:rPr>
+        <w:t>X</w:t>
+      </w:r>
+      <w:r>
+        <w:rPr>
+          <w:rFonts w:asciiTheme="majorHAnsi" w:hAnsiTheme="majorHAnsi"/>
+          <w:sz w:val="22"/>
+          <w:szCs w:val="22"/>
+          <w:lang w:val="es-CO"/>
+        </w:rPr>
+        <w:t>MPP permit</w:t>
+      </w:r>
+      <w:r>
+        <w:rPr>
+          <w:rFonts w:asciiTheme="majorHAnsi" w:hAnsiTheme="majorHAnsi"/>
+          <w:sz w:val="22"/>
+          <w:szCs w:val="22"/>
+          <w:lang w:val="es-CO"/>
+        </w:rPr>
+        <w:t>iendo</w:t>
+      </w:r>
+      <w:r>
+        <w:rPr>
+          <w:rFonts w:asciiTheme="majorHAnsi" w:hAnsiTheme="majorHAnsi"/>
+          <w:sz w:val="22"/>
+          <w:szCs w:val="22"/>
+          <w:lang w:val="es-CO"/>
+        </w:rPr>
+        <w:t xml:space="preserve"> </w:t>
+      </w:r>
+      <w:r>
+        <w:rPr>
+          <w:rFonts w:asciiTheme="majorHAnsi" w:hAnsiTheme="majorHAnsi"/>
+          <w:sz w:val="22"/>
+          <w:szCs w:val="22"/>
+          <w:lang w:val="es-CO"/>
+        </w:rPr>
+        <w:t>obtener lo mejor de los dos mundos: Las venta</w:t>
+      </w:r>
+      <w:r>
+        <w:rPr>
+          <w:rFonts w:asciiTheme="majorHAnsi" w:hAnsiTheme="majorHAnsi"/>
+          <w:sz w:val="22"/>
+          <w:szCs w:val="22"/>
+          <w:lang w:val="es-CO"/>
+        </w:rPr>
+        <w:t>jas de conexiones mediante GCM así como</w:t>
+      </w:r>
+      <w:r>
+        <w:rPr>
+          <w:rFonts w:asciiTheme="majorHAnsi" w:hAnsiTheme="majorHAnsi"/>
+          <w:sz w:val="22"/>
+          <w:szCs w:val="22"/>
+          <w:lang w:val="es-CO"/>
+        </w:rPr>
+        <w:t xml:space="preserve"> la confiabilidad y seguridad brindada por XMPP.</w:t>
+      </w:r>
+    </w:p>
+    <w:p>
+      <w:pPr>
+        <w:pStyle w:val="ListParagraph"/>
+        <w:rPr>
+          <w:rFonts w:asciiTheme="majorHAnsi" w:hAnsiTheme="majorHAnsi"/>
+          <w:sz w:val="22"/>
+          <w:szCs w:val="22"/>
+          <w:lang w:val="es-CO"/>
+        </w:rPr>
+      </w:pPr>
+    </w:p>
+    <w:p>
+      <w:pPr>
+        <w:pStyle w:val="ListParagraph"/>
+        <w:numPr>
+          <w:ilvl w:val="0"/>
+          <w:numId w:val="8"/>
+        </w:numPr>
+        <w:ind w:left="1350"/>
+        <w:rPr>
+          <w:rFonts w:asciiTheme="majorHAnsi" w:hAnsiTheme="majorHAnsi"/>
+          <w:sz w:val="22"/>
+          <w:szCs w:val="22"/>
+          <w:lang w:val="es-CO"/>
+        </w:rPr>
+      </w:pPr>
+      <w:r>
+        <w:rPr>
+          <w:rFonts w:asciiTheme="majorHAnsi" w:hAnsiTheme="majorHAnsi"/>
+          <w:sz w:val="22"/>
+          <w:szCs w:val="22"/>
+          <w:lang w:val="es-CO"/>
+        </w:rPr>
+        <w:t xml:space="preserve">El uso del </w:t>
+      </w:r>
+      <w:r>
+        <w:rPr>
+          <w:rFonts w:asciiTheme="majorHAnsi" w:hAnsiTheme="majorHAnsi"/>
+          <w:sz w:val="22"/>
+          <w:szCs w:val="22"/>
+          <w:lang w:val="es-CO"/>
+        </w:rPr>
+        <w:t>protocolo MQTT</w:t>
+      </w:r>
+      <w:r>
+        <w:rPr>
+          <w:rFonts w:asciiTheme="majorHAnsi" w:hAnsiTheme="majorHAnsi"/>
+          <w:sz w:val="22"/>
+          <w:szCs w:val="22"/>
+          <w:lang w:val="es-CO"/>
+        </w:rPr>
+        <w:t xml:space="preserve"> es altamente recomendado</w:t>
+      </w:r>
+      <w:r>
+        <w:rPr>
+          <w:rFonts w:asciiTheme="majorHAnsi" w:hAnsiTheme="majorHAnsi"/>
+          <w:sz w:val="22"/>
+          <w:szCs w:val="22"/>
+          <w:lang w:val="es-CO"/>
+        </w:rPr>
+        <w:t xml:space="preserve"> debido a que es </w:t>
+      </w:r>
+      <w:r>
+        <w:rPr>
+          <w:rFonts w:asciiTheme="majorHAnsi" w:hAnsiTheme="majorHAnsi"/>
+          <w:sz w:val="22"/>
+          <w:szCs w:val="22"/>
+          <w:lang w:val="es-CO"/>
+        </w:rPr>
+        <w:t xml:space="preserve">de los </w:t>
+      </w:r>
+      <w:r>
+        <w:rPr>
+          <w:rFonts w:asciiTheme="majorHAnsi" w:hAnsiTheme="majorHAnsi"/>
+          <w:sz w:val="22"/>
+          <w:szCs w:val="22"/>
+          <w:lang w:val="es-CO"/>
+        </w:rPr>
+        <w:t>más rápido</w:t>
+      </w:r>
+      <w:r>
+        <w:rPr>
+          <w:rFonts w:asciiTheme="majorHAnsi" w:hAnsiTheme="majorHAnsi"/>
+          <w:sz w:val="22"/>
+          <w:szCs w:val="22"/>
+          <w:lang w:val="es-CO"/>
+        </w:rPr>
+        <w:t>s y fáciles</w:t>
+      </w:r>
+      <w:r>
+        <w:rPr>
+          <w:rFonts w:asciiTheme="majorHAnsi" w:hAnsiTheme="majorHAnsi"/>
+          <w:sz w:val="22"/>
+          <w:szCs w:val="22"/>
+          <w:lang w:val="es-CO"/>
+        </w:rPr>
+        <w:t xml:space="preserve"> de extender.</w:t>
+      </w:r>
+      <w:r>
+        <w:rPr>
+          <w:rStyle w:val="FootnoteReference"/>
+          <w:rFonts w:asciiTheme="majorHAnsi" w:hAnsiTheme="majorHAnsi"/>
+          <w:sz w:val="22"/>
+          <w:szCs w:val="22"/>
+          <w:lang w:val="es-CO"/>
+        </w:rPr>
+        <w:footnoteReference w:id="14"/>
+      </w:r>
+    </w:p>
+    <w:p>
+      <w:pPr>
+        <w:pStyle w:val="ListParagraph"/>
+        <w:rPr>
+          <w:rFonts w:asciiTheme="majorHAnsi" w:hAnsiTheme="majorHAnsi"/>
+          <w:sz w:val="22"/>
+          <w:szCs w:val="22"/>
+          <w:lang w:val="es-CO"/>
+        </w:rPr>
+      </w:pPr>
+    </w:p>
+    <w:p>
+      <w:pPr>
+        <w:pStyle w:val="ListParagraph"/>
+        <w:rPr>
+          <w:rFonts w:asciiTheme="majorHAnsi" w:hAnsiTheme="majorHAnsi"/>
+          <w:sz w:val="22"/>
+          <w:szCs w:val="22"/>
+          <w:lang w:val="es-CO"/>
+        </w:rPr>
+      </w:pPr>
+    </w:p>
+    <w:p>
+      <w:pPr>
+        <w:pStyle w:val="ListParagraph"/>
+        <w:rPr>
+          <w:rFonts w:asciiTheme="majorHAnsi" w:hAnsiTheme="majorHAnsi"/>
+          <w:sz w:val="22"/>
+          <w:szCs w:val="22"/>
+          <w:lang w:val="es-CO"/>
+        </w:rPr>
+      </w:pPr>
+    </w:p>
+    <w:p>
+      <w:pPr>
+        <w:pStyle w:val="ListParagraph"/>
+        <w:rPr>
+          <w:rFonts w:asciiTheme="majorHAnsi" w:hAnsiTheme="majorHAnsi"/>
+          <w:sz w:val="22"/>
+          <w:szCs w:val="22"/>
+          <w:lang w:val="es-CO"/>
+        </w:rPr>
+      </w:pPr>
+    </w:p>
+    <w:p>
+      <w:pPr>
+        <w:pStyle w:val="ListParagraph"/>
+        <w:rPr>
+          <w:rFonts w:asciiTheme="majorHAnsi" w:hAnsiTheme="majorHAnsi"/>
+          <w:sz w:val="22"/>
+          <w:szCs w:val="22"/>
+          <w:lang w:val="es-CO"/>
+        </w:rPr>
+      </w:pPr>
+    </w:p>
+    <w:p>
+      <w:pPr>
+        <w:pStyle w:val="ListParagraph"/>
+        <w:rPr>
+          <w:rFonts w:asciiTheme="majorHAnsi" w:hAnsiTheme="majorHAnsi"/>
+          <w:sz w:val="22"/>
+          <w:szCs w:val="22"/>
+          <w:lang w:val="es-CO"/>
+        </w:rPr>
+      </w:pPr>
+    </w:p>
+    <w:p>
+      <w:pPr>
+        <w:pStyle w:val="ListParagraph"/>
+        <w:rPr>
+          <w:rFonts w:asciiTheme="majorHAnsi" w:hAnsiTheme="majorHAnsi"/>
+          <w:sz w:val="22"/>
+          <w:szCs w:val="22"/>
+          <w:lang w:val="es-CO"/>
+        </w:rPr>
+      </w:pPr>
+    </w:p>
+    <w:p>
+      <w:pPr>
+        <w:pStyle w:val="ListParagraph"/>
+        <w:rPr>
+          <w:rFonts w:asciiTheme="majorHAnsi" w:hAnsiTheme="majorHAnsi"/>
+          <w:sz w:val="22"/>
+          <w:szCs w:val="22"/>
+          <w:lang w:val="es-CO"/>
+        </w:rPr>
+      </w:pPr>
+    </w:p>
+    <w:p>
+      <w:pPr>
+        <w:pStyle w:val="ListParagraph"/>
+        <w:rPr>
+          <w:rFonts w:asciiTheme="majorHAnsi" w:hAnsiTheme="majorHAnsi"/>
+          <w:sz w:val="22"/>
+          <w:szCs w:val="22"/>
+          <w:lang w:val="es-CO"/>
+        </w:rPr>
+      </w:pPr>
+    </w:p>
+    <w:p>
+      <w:pPr>
+        <w:pStyle w:val="ListParagraph"/>
+        <w:rPr>
+          <w:rFonts w:asciiTheme="majorHAnsi" w:hAnsiTheme="majorHAnsi"/>
+          <w:sz w:val="22"/>
+          <w:szCs w:val="22"/>
+          <w:lang w:val="es-CO"/>
+        </w:rPr>
+      </w:pPr>
+    </w:p>
+    <w:p>
+      <w:pPr>
+        <w:pStyle w:val="ListParagraph"/>
+        <w:rPr>
+          <w:rFonts w:asciiTheme="majorHAnsi" w:hAnsiTheme="majorHAnsi"/>
+          <w:sz w:val="22"/>
+          <w:szCs w:val="22"/>
+          <w:lang w:val="es-CO"/>
+        </w:rPr>
+      </w:pPr>
+    </w:p>
+    <w:p>
+      <w:pPr>
+        <w:pStyle w:val="ListParagraph"/>
+        <w:rPr>
+          <w:rFonts w:asciiTheme="majorHAnsi" w:hAnsiTheme="majorHAnsi"/>
+          <w:sz w:val="22"/>
+          <w:szCs w:val="22"/>
+          <w:lang w:val="es-CO"/>
+        </w:rPr>
+      </w:pPr>
+    </w:p>
+    <w:p>
+      <w:pPr>
+        <w:pStyle w:val="ListParagraph"/>
+        <w:rPr>
+          <w:rFonts w:asciiTheme="majorHAnsi" w:hAnsiTheme="majorHAnsi"/>
+          <w:sz w:val="22"/>
+          <w:szCs w:val="22"/>
+          <w:lang w:val="es-CO"/>
+        </w:rPr>
+      </w:pPr>
+      <w:r>
+        <w:rPr>
+          <w:rFonts w:asciiTheme="majorHAnsi" w:hAnsiTheme="majorHAnsi"/>
+          <w:sz w:val="22"/>
+          <w:szCs w:val="22"/>
+          <w:lang w:val="es-CO"/>
+        </w:rPr>
+        <w:t>El siguiente cuadro contiene cada una de las tecnologías y sus respectivas ventajas y desventajas, el cual puede servir como base para la toma de la decisión de cuál de ellas usar:</w:t>
+      </w:r>
+    </w:p>
+    <w:p>
+      <w:pPr>
+        <w:pStyle w:val="ListParagraph"/>
+        <w:rPr>
+          <w:rFonts w:asciiTheme="majorHAnsi" w:hAnsiTheme="majorHAnsi"/>
+          <w:sz w:val="22"/>
+          <w:szCs w:val="22"/>
+          <w:lang w:val="es-CO"/>
+        </w:rPr>
+      </w:pPr>
+    </w:p>
+    <w:p>
+      <w:pPr>
+        <w:rPr>
+          <w:rFonts w:asciiTheme="majorHAnsi" w:hAnsiTheme="majorHAnsi"/>
+          <w:sz w:val="22"/>
+          <w:szCs w:val="22"/>
+          <w:lang w:val="es-CO"/>
+        </w:rPr>
+      </w:pPr>
+    </w:p>
+    <w:tbl>
+      <w:tblPr>
+        <w:tblStyle w:val="GridTable4-Accent1"/>
+        <w:tblW w:w="9360" w:type="dxa"/>
+        <w:tblInd w:w="715" w:type="dxa"/>
+        <w:tblLook w:val="04A0" w:firstRow="1" w:lastRow="0" w:firstColumn="1" w:lastColumn="0" w:noHBand="0" w:noVBand="1"/>
+      </w:tblPr>
+      <w:tblGrid>
+        <w:gridCol w:w="1775"/>
+        <w:gridCol w:w="3715"/>
+        <w:gridCol w:w="3870"/>
+      </w:tblGrid>
+      <w:tr>
+        <w:trPr>
+          <w:cnfStyle w:val="100000000000" w:firstRow="1" w:lastRow="0" w:firstColumn="0" w:lastColumn="0" w:oddVBand="0" w:evenVBand="0" w:oddHBand="0" w:evenHBand="0" w:firstRowFirstColumn="0" w:firstRowLastColumn="0" w:lastRowFirstColumn="0" w:lastRowLastColumn="0"/>
+        </w:trPr>
+        <w:tc>
+          <w:tcPr>
+            <w:cnfStyle w:val="001000000000" w:firstRow="0" w:lastRow="0" w:firstColumn="1" w:lastColumn="0" w:oddVBand="0" w:evenVBand="0" w:oddHBand="0" w:evenHBand="0" w:firstRowFirstColumn="0" w:firstRowLastColumn="0" w:lastRowFirstColumn="0" w:lastRowLastColumn="0"/>
+            <w:tcW w:w="1775" w:type="dxa"/>
+          </w:tcPr>
+          <w:p>
+            <w:pPr>
+              <w:rPr>
+                <w:rFonts w:asciiTheme="majorHAnsi" w:hAnsiTheme="majorHAnsi"/>
+                <w:sz w:val="22"/>
+                <w:szCs w:val="22"/>
+                <w:lang w:val="es-CO"/>
+              </w:rPr>
+            </w:pPr>
+            <w:r>
+              <w:rPr>
+                <w:rFonts w:asciiTheme="majorHAnsi" w:hAnsiTheme="majorHAnsi"/>
+                <w:sz w:val="22"/>
+                <w:szCs w:val="22"/>
+                <w:lang w:val="es-CO"/>
+              </w:rPr>
+              <w:t>TECNOLOGÍA</w:t>
+            </w:r>
+          </w:p>
+        </w:tc>
+        <w:tc>
+          <w:tcPr>
+            <w:tcW w:w="3715" w:type="dxa"/>
+          </w:tcPr>
+          <w:p>
+            <w:pPr>
+              <w:cnfStyle w:val="100000000000" w:firstRow="1" w:lastRow="0" w:firstColumn="0" w:lastColumn="0" w:oddVBand="0" w:evenVBand="0" w:oddHBand="0" w:evenHBand="0" w:firstRowFirstColumn="0" w:firstRowLastColumn="0" w:lastRowFirstColumn="0" w:lastRowLastColumn="0"/>
+              <w:rPr>
+                <w:rFonts w:asciiTheme="majorHAnsi" w:hAnsiTheme="majorHAnsi"/>
+                <w:sz w:val="22"/>
+                <w:szCs w:val="22"/>
+                <w:lang w:val="es-CO"/>
+              </w:rPr>
+            </w:pPr>
+            <w:r>
+              <w:rPr>
+                <w:rFonts w:asciiTheme="majorHAnsi" w:hAnsiTheme="majorHAnsi"/>
+                <w:sz w:val="22"/>
+                <w:szCs w:val="22"/>
+                <w:lang w:val="es-CO"/>
+              </w:rPr>
+              <w:t>VENTAJAS</w:t>
+            </w:r>
+          </w:p>
+        </w:tc>
+        <w:tc>
+          <w:tcPr>
+            <w:tcW w:w="3870" w:type="dxa"/>
+          </w:tcPr>
+          <w:p>
+            <w:pPr>
+              <w:cnfStyle w:val="100000000000" w:firstRow="1" w:lastRow="0" w:firstColumn="0" w:lastColumn="0" w:oddVBand="0" w:evenVBand="0" w:oddHBand="0" w:evenHBand="0" w:firstRowFirstColumn="0" w:firstRowLastColumn="0" w:lastRowFirstColumn="0" w:lastRowLastColumn="0"/>
+              <w:rPr>
+                <w:rFonts w:asciiTheme="majorHAnsi" w:hAnsiTheme="majorHAnsi"/>
+                <w:sz w:val="22"/>
+                <w:szCs w:val="22"/>
+                <w:lang w:val="es-CO"/>
+              </w:rPr>
+            </w:pPr>
+            <w:r>
+              <w:rPr>
+                <w:rFonts w:asciiTheme="majorHAnsi" w:hAnsiTheme="majorHAnsi"/>
+                <w:sz w:val="22"/>
+                <w:szCs w:val="22"/>
+                <w:lang w:val="es-CO"/>
+              </w:rPr>
+              <w:t>DESVENTAJAS</w:t>
+            </w:r>
+          </w:p>
+        </w:tc>
+      </w:tr>
+      <w:tr>
+        <w:trPr>
+          <w:cnfStyle w:val="000000100000" w:firstRow="0" w:lastRow="0" w:firstColumn="0" w:lastColumn="0" w:oddVBand="0" w:evenVBand="0" w:oddHBand="1" w:evenHBand="0" w:firstRowFirstColumn="0" w:firstRowLastColumn="0" w:lastRowFirstColumn="0" w:lastRowLastColumn="0"/>
+        </w:trPr>
+        <w:tc>
+          <w:tcPr>
+            <w:cnfStyle w:val="001000000000" w:firstRow="0" w:lastRow="0" w:firstColumn="1" w:lastColumn="0" w:oddVBand="0" w:evenVBand="0" w:oddHBand="0" w:evenHBand="0" w:firstRowFirstColumn="0" w:firstRowLastColumn="0" w:lastRowFirstColumn="0" w:lastRowLastColumn="0"/>
+            <w:tcW w:w="1775" w:type="dxa"/>
+          </w:tcPr>
+          <w:p>
+            <w:pPr>
+              <w:rPr>
+                <w:rFonts w:asciiTheme="majorHAnsi" w:hAnsiTheme="majorHAnsi"/>
+                <w:sz w:val="22"/>
+                <w:szCs w:val="22"/>
+                <w:lang w:val="es-CO"/>
+              </w:rPr>
+            </w:pPr>
+            <w:r>
+              <w:rPr>
+                <w:rFonts w:asciiTheme="majorHAnsi" w:hAnsiTheme="majorHAnsi"/>
+                <w:sz w:val="22"/>
+                <w:szCs w:val="22"/>
+                <w:lang w:val="es-CO"/>
+              </w:rPr>
+              <w:t>GCM</w:t>
+            </w:r>
+          </w:p>
+        </w:tc>
+        <w:tc>
+          <w:tcPr>
+            <w:tcW w:w="3715" w:type="dxa"/>
+          </w:tcPr>
+          <w:p>
+            <w:pPr>
+              <w:pStyle w:val="ListParagraph"/>
+              <w:numPr>
+                <w:ilvl w:val="0"/>
+                <w:numId w:val="9"/>
+              </w:numPr>
+              <w:ind w:left="187" w:hanging="180"/>
+              <w:cnfStyle w:val="000000100000" w:firstRow="0" w:lastRow="0" w:firstColumn="0" w:lastColumn="0" w:oddVBand="0" w:evenVBand="0" w:oddHBand="1" w:evenHBand="0" w:firstRowFirstColumn="0" w:firstRowLastColumn="0" w:lastRowFirstColumn="0" w:lastRowLastColumn="0"/>
+              <w:rPr>
+                <w:rFonts w:asciiTheme="majorHAnsi" w:hAnsiTheme="majorHAnsi"/>
+                <w:sz w:val="22"/>
+                <w:szCs w:val="22"/>
+                <w:lang w:val="es-CO"/>
+              </w:rPr>
+            </w:pPr>
+            <w:r>
+              <w:rPr>
+                <w:rFonts w:asciiTheme="majorHAnsi" w:hAnsiTheme="majorHAnsi"/>
+                <w:sz w:val="22"/>
+                <w:szCs w:val="22"/>
+                <w:lang w:val="es-CO"/>
+              </w:rPr>
+              <w:t>Servicio soportado por Google</w:t>
+            </w:r>
+            <w:r>
+              <w:rPr>
+                <w:rFonts w:asciiTheme="majorHAnsi" w:hAnsiTheme="majorHAnsi"/>
+                <w:sz w:val="22"/>
+                <w:szCs w:val="22"/>
+                <w:lang w:val="es-CO"/>
+              </w:rPr>
+              <w:t>.</w:t>
+            </w:r>
+          </w:p>
+          <w:p>
+            <w:pPr>
+              <w:pStyle w:val="ListParagraph"/>
+              <w:numPr>
+                <w:ilvl w:val="0"/>
+                <w:numId w:val="9"/>
+              </w:numPr>
+              <w:ind w:left="187" w:hanging="180"/>
+              <w:cnfStyle w:val="000000100000" w:firstRow="0" w:lastRow="0" w:firstColumn="0" w:lastColumn="0" w:oddVBand="0" w:evenVBand="0" w:oddHBand="1" w:evenHBand="0" w:firstRowFirstColumn="0" w:firstRowLastColumn="0" w:lastRowFirstColumn="0" w:lastRowLastColumn="0"/>
+              <w:rPr>
+                <w:rFonts w:asciiTheme="majorHAnsi" w:hAnsiTheme="majorHAnsi"/>
+                <w:sz w:val="22"/>
+                <w:szCs w:val="22"/>
+                <w:lang w:val="es-CO"/>
+              </w:rPr>
+            </w:pPr>
+            <w:r>
+              <w:rPr>
+                <w:rFonts w:asciiTheme="majorHAnsi" w:hAnsiTheme="majorHAnsi"/>
+                <w:sz w:val="22"/>
+                <w:szCs w:val="22"/>
+                <w:lang w:val="es-CO"/>
+              </w:rPr>
+              <w:t>No se debe preocupar por el desarrollo y la implementación por parte del servidor</w:t>
+            </w:r>
+            <w:r>
+              <w:rPr>
+                <w:rFonts w:asciiTheme="majorHAnsi" w:hAnsiTheme="majorHAnsi"/>
+                <w:sz w:val="22"/>
+                <w:szCs w:val="22"/>
+                <w:lang w:val="es-CO"/>
+              </w:rPr>
+              <w:t>.</w:t>
+            </w:r>
+            <w:bookmarkStart w:id="0" w:name="_GoBack"/>
+            <w:bookmarkEnd w:id="0"/>
+          </w:p>
+        </w:tc>
+        <w:tc>
+          <w:tcPr>
+            <w:tcW w:w="3870" w:type="dxa"/>
+          </w:tcPr>
+          <w:p>
+            <w:pPr>
+              <w:pStyle w:val="ListParagraph"/>
+              <w:numPr>
+                <w:ilvl w:val="0"/>
+                <w:numId w:val="9"/>
+              </w:numPr>
+              <w:ind w:left="162" w:hanging="180"/>
+              <w:cnfStyle w:val="000000100000" w:firstRow="0" w:lastRow="0" w:firstColumn="0" w:lastColumn="0" w:oddVBand="0" w:evenVBand="0" w:oddHBand="1" w:evenHBand="0" w:firstRowFirstColumn="0" w:firstRowLastColumn="0" w:lastRowFirstColumn="0" w:lastRowLastColumn="0"/>
+              <w:rPr>
+                <w:rFonts w:asciiTheme="majorHAnsi" w:hAnsiTheme="majorHAnsi"/>
+                <w:sz w:val="22"/>
+                <w:szCs w:val="22"/>
+                <w:lang w:val="es-CO"/>
+              </w:rPr>
+            </w:pPr>
+            <w:r>
+              <w:rPr>
+                <w:rFonts w:asciiTheme="majorHAnsi" w:hAnsiTheme="majorHAnsi"/>
+                <w:sz w:val="22"/>
+                <w:szCs w:val="22"/>
+                <w:lang w:val="es-CO"/>
+              </w:rPr>
+              <w:t>Limitado para su uso a través de una cuenta de Google.</w:t>
+            </w:r>
+          </w:p>
+          <w:p>
+            <w:pPr>
+              <w:pStyle w:val="ListParagraph"/>
+              <w:numPr>
+                <w:ilvl w:val="0"/>
+                <w:numId w:val="9"/>
+              </w:numPr>
+              <w:ind w:left="162" w:hanging="180"/>
+              <w:cnfStyle w:val="000000100000" w:firstRow="0" w:lastRow="0" w:firstColumn="0" w:lastColumn="0" w:oddVBand="0" w:evenVBand="0" w:oddHBand="1" w:evenHBand="0" w:firstRowFirstColumn="0" w:firstRowLastColumn="0" w:lastRowFirstColumn="0" w:lastRowLastColumn="0"/>
+              <w:rPr>
+                <w:rFonts w:asciiTheme="majorHAnsi" w:hAnsiTheme="majorHAnsi"/>
+                <w:sz w:val="22"/>
+                <w:szCs w:val="22"/>
+                <w:lang w:val="es-CO"/>
+              </w:rPr>
+            </w:pPr>
+            <w:r>
+              <w:rPr>
+                <w:rFonts w:asciiTheme="majorHAnsi" w:hAnsiTheme="majorHAnsi"/>
+                <w:sz w:val="22"/>
+                <w:szCs w:val="22"/>
+                <w:lang w:val="es-CO"/>
+              </w:rPr>
+              <w:t>Soportado para versiones Android superiores a la 2.2.</w:t>
+            </w:r>
+          </w:p>
+          <w:p>
+            <w:pPr>
+              <w:pStyle w:val="ListParagraph"/>
+              <w:numPr>
+                <w:ilvl w:val="0"/>
+                <w:numId w:val="9"/>
+              </w:numPr>
+              <w:ind w:left="162" w:hanging="180"/>
+              <w:cnfStyle w:val="000000100000" w:firstRow="0" w:lastRow="0" w:firstColumn="0" w:lastColumn="0" w:oddVBand="0" w:evenVBand="0" w:oddHBand="1" w:evenHBand="0" w:firstRowFirstColumn="0" w:firstRowLastColumn="0" w:lastRowFirstColumn="0" w:lastRowLastColumn="0"/>
+              <w:rPr>
+                <w:rFonts w:asciiTheme="majorHAnsi" w:hAnsiTheme="majorHAnsi"/>
+                <w:sz w:val="22"/>
+                <w:szCs w:val="22"/>
+                <w:lang w:val="es-CO"/>
+              </w:rPr>
+            </w:pPr>
+            <w:r>
+              <w:rPr>
+                <w:rFonts w:asciiTheme="majorHAnsi" w:hAnsiTheme="majorHAnsi"/>
+                <w:sz w:val="22"/>
+                <w:szCs w:val="22"/>
+                <w:lang w:val="es-CO"/>
+              </w:rPr>
+              <w:t>Su implementación es demasiado compleja para dispositivos con sistema operativo diferente a Android.</w:t>
+            </w:r>
+          </w:p>
+        </w:tc>
+      </w:tr>
+      <w:tr>
+        <w:tc>
+          <w:tcPr>
+            <w:cnfStyle w:val="001000000000" w:firstRow="0" w:lastRow="0" w:firstColumn="1" w:lastColumn="0" w:oddVBand="0" w:evenVBand="0" w:oddHBand="0" w:evenHBand="0" w:firstRowFirstColumn="0" w:firstRowLastColumn="0" w:lastRowFirstColumn="0" w:lastRowLastColumn="0"/>
+            <w:tcW w:w="1775" w:type="dxa"/>
+          </w:tcPr>
+          <w:p>
+            <w:pPr>
+              <w:rPr>
+                <w:rFonts w:asciiTheme="majorHAnsi" w:hAnsiTheme="majorHAnsi"/>
+                <w:sz w:val="22"/>
+                <w:szCs w:val="22"/>
+                <w:lang w:val="es-CO"/>
+              </w:rPr>
+            </w:pPr>
+            <w:r>
+              <w:rPr>
+                <w:rFonts w:asciiTheme="majorHAnsi" w:hAnsiTheme="majorHAnsi"/>
+                <w:sz w:val="22"/>
+                <w:szCs w:val="22"/>
+                <w:lang w:val="es-CO"/>
+              </w:rPr>
+              <w:t>MQTT</w:t>
+            </w:r>
+          </w:p>
+        </w:tc>
+        <w:tc>
+          <w:tcPr>
+            <w:tcW w:w="3715" w:type="dxa"/>
+          </w:tcPr>
+          <w:p>
+            <w:pPr>
+              <w:pStyle w:val="ListParagraph"/>
+              <w:numPr>
+                <w:ilvl w:val="0"/>
+                <w:numId w:val="12"/>
+              </w:numPr>
+              <w:ind w:left="187" w:hanging="187"/>
+              <w:cnfStyle w:val="000000000000" w:firstRow="0" w:lastRow="0" w:firstColumn="0" w:lastColumn="0" w:oddVBand="0" w:evenVBand="0" w:oddHBand="0" w:evenHBand="0" w:firstRowFirstColumn="0" w:firstRowLastColumn="0" w:lastRowFirstColumn="0" w:lastRowLastColumn="0"/>
+              <w:rPr>
+                <w:rFonts w:asciiTheme="majorHAnsi" w:hAnsiTheme="majorHAnsi"/>
+                <w:sz w:val="22"/>
+                <w:szCs w:val="22"/>
+                <w:lang w:val="es-CO"/>
+              </w:rPr>
+            </w:pPr>
+            <w:r>
+              <w:rPr>
+                <w:rFonts w:asciiTheme="majorHAnsi" w:hAnsiTheme="majorHAnsi"/>
+                <w:sz w:val="22"/>
+                <w:szCs w:val="22"/>
+                <w:lang w:val="es-CO"/>
+              </w:rPr>
+              <w:t>Es un protocolo simple, compacto, escalable.</w:t>
+            </w:r>
+          </w:p>
+        </w:tc>
+        <w:tc>
+          <w:tcPr>
+            <w:tcW w:w="3870" w:type="dxa"/>
+          </w:tcPr>
+          <w:p>
+            <w:pPr>
+              <w:pStyle w:val="ListParagraph"/>
+              <w:numPr>
+                <w:ilvl w:val="0"/>
+                <w:numId w:val="12"/>
+              </w:numPr>
+              <w:ind w:left="162" w:hanging="180"/>
+              <w:cnfStyle w:val="000000000000" w:firstRow="0" w:lastRow="0" w:firstColumn="0" w:lastColumn="0" w:oddVBand="0" w:evenVBand="0" w:oddHBand="0" w:evenHBand="0" w:firstRowFirstColumn="0" w:firstRowLastColumn="0" w:lastRowFirstColumn="0" w:lastRowLastColumn="0"/>
+              <w:rPr>
+                <w:rFonts w:asciiTheme="majorHAnsi" w:hAnsiTheme="majorHAnsi"/>
+                <w:sz w:val="22"/>
+                <w:szCs w:val="22"/>
+                <w:lang w:val="es-CO"/>
+              </w:rPr>
+            </w:pPr>
+            <w:r>
+              <w:rPr>
+                <w:rFonts w:asciiTheme="majorHAnsi" w:hAnsiTheme="majorHAnsi"/>
+                <w:sz w:val="22"/>
+                <w:szCs w:val="22"/>
+                <w:lang w:val="es-CO"/>
+              </w:rPr>
+              <w:t>No es muy maduro.</w:t>
+            </w:r>
+          </w:p>
+          <w:p>
+            <w:pPr>
+              <w:pStyle w:val="ListParagraph"/>
+              <w:numPr>
+                <w:ilvl w:val="0"/>
+                <w:numId w:val="12"/>
+              </w:numPr>
+              <w:ind w:left="162" w:hanging="180"/>
+              <w:cnfStyle w:val="000000000000" w:firstRow="0" w:lastRow="0" w:firstColumn="0" w:lastColumn="0" w:oddVBand="0" w:evenVBand="0" w:oddHBand="0" w:evenHBand="0" w:firstRowFirstColumn="0" w:firstRowLastColumn="0" w:lastRowFirstColumn="0" w:lastRowLastColumn="0"/>
+              <w:rPr>
+                <w:rFonts w:asciiTheme="majorHAnsi" w:hAnsiTheme="majorHAnsi"/>
+                <w:sz w:val="22"/>
+                <w:szCs w:val="22"/>
+                <w:lang w:val="es-CO"/>
+              </w:rPr>
+            </w:pPr>
+            <w:r>
+              <w:rPr>
+                <w:rFonts w:asciiTheme="majorHAnsi" w:hAnsiTheme="majorHAnsi"/>
+                <w:sz w:val="22"/>
+                <w:szCs w:val="22"/>
+                <w:lang w:val="es-CO"/>
+              </w:rPr>
+              <w:t xml:space="preserve">Algunos de sus componentes </w:t>
+            </w:r>
+            <w:r>
+              <w:rPr>
+                <w:rFonts w:asciiTheme="majorHAnsi" w:hAnsiTheme="majorHAnsi"/>
+                <w:sz w:val="22"/>
+                <w:szCs w:val="22"/>
+                <w:lang w:val="es-CO"/>
+              </w:rPr>
+              <w:t>no son O</w:t>
+            </w:r>
+            <w:r>
+              <w:rPr>
+                <w:rFonts w:asciiTheme="majorHAnsi" w:hAnsiTheme="majorHAnsi"/>
+                <w:sz w:val="22"/>
+                <w:szCs w:val="22"/>
+                <w:lang w:val="es-CO"/>
+              </w:rPr>
+              <w:t xml:space="preserve">pen </w:t>
+            </w:r>
+            <w:r>
+              <w:rPr>
+                <w:rFonts w:asciiTheme="majorHAnsi" w:hAnsiTheme="majorHAnsi"/>
+                <w:sz w:val="22"/>
+                <w:szCs w:val="22"/>
+                <w:lang w:val="es-CO"/>
+              </w:rPr>
+              <w:t>Source</w:t>
+            </w:r>
+            <w:r>
+              <w:rPr>
+                <w:rFonts w:asciiTheme="majorHAnsi" w:hAnsiTheme="majorHAnsi"/>
+                <w:sz w:val="22"/>
+                <w:szCs w:val="22"/>
+                <w:lang w:val="es-CO"/>
+              </w:rPr>
+              <w:t>.</w:t>
+            </w:r>
+            <w:r>
+              <w:rPr>
+                <w:rStyle w:val="FootnoteReference"/>
+                <w:rFonts w:asciiTheme="majorHAnsi" w:hAnsiTheme="majorHAnsi"/>
+                <w:sz w:val="22"/>
+                <w:szCs w:val="22"/>
+                <w:lang w:val="es-CO"/>
+              </w:rPr>
+              <w:footnoteReference w:id="15"/>
+            </w:r>
+          </w:p>
+        </w:tc>
+      </w:tr>
+      <w:tr>
+        <w:trPr>
+          <w:cnfStyle w:val="000000100000" w:firstRow="0" w:lastRow="0" w:firstColumn="0" w:lastColumn="0" w:oddVBand="0" w:evenVBand="0" w:oddHBand="1" w:evenHBand="0" w:firstRowFirstColumn="0" w:firstRowLastColumn="0" w:lastRowFirstColumn="0" w:lastRowLastColumn="0"/>
+        </w:trPr>
+        <w:tc>
+          <w:tcPr>
+            <w:cnfStyle w:val="001000000000" w:firstRow="0" w:lastRow="0" w:firstColumn="1" w:lastColumn="0" w:oddVBand="0" w:evenVBand="0" w:oddHBand="0" w:evenHBand="0" w:firstRowFirstColumn="0" w:firstRowLastColumn="0" w:lastRowFirstColumn="0" w:lastRowLastColumn="0"/>
+            <w:tcW w:w="1775" w:type="dxa"/>
+          </w:tcPr>
+          <w:p>
+            <w:pPr>
+              <w:rPr>
+                <w:rFonts w:asciiTheme="majorHAnsi" w:hAnsiTheme="majorHAnsi"/>
+                <w:sz w:val="22"/>
+                <w:szCs w:val="22"/>
+                <w:lang w:val="es-CO"/>
+              </w:rPr>
+            </w:pPr>
+            <w:r>
+              <w:rPr>
+                <w:rFonts w:asciiTheme="majorHAnsi" w:hAnsiTheme="majorHAnsi"/>
+                <w:sz w:val="22"/>
+                <w:szCs w:val="22"/>
+                <w:lang w:val="es-CO"/>
+              </w:rPr>
+              <w:t>XMPP</w:t>
+            </w:r>
+          </w:p>
+        </w:tc>
+        <w:tc>
+          <w:tcPr>
+            <w:tcW w:w="3715" w:type="dxa"/>
+          </w:tcPr>
+          <w:p>
+            <w:pPr>
+              <w:pStyle w:val="ListParagraph"/>
+              <w:numPr>
+                <w:ilvl w:val="0"/>
+                <w:numId w:val="11"/>
+              </w:numPr>
+              <w:ind w:left="187" w:hanging="187"/>
+              <w:cnfStyle w:val="000000100000" w:firstRow="0" w:lastRow="0" w:firstColumn="0" w:lastColumn="0" w:oddVBand="0" w:evenVBand="0" w:oddHBand="1" w:evenHBand="0" w:firstRowFirstColumn="0" w:firstRowLastColumn="0" w:lastRowFirstColumn="0" w:lastRowLastColumn="0"/>
+              <w:rPr>
+                <w:rFonts w:asciiTheme="majorHAnsi" w:hAnsiTheme="majorHAnsi"/>
+                <w:sz w:val="22"/>
+                <w:szCs w:val="22"/>
+                <w:lang w:val="es-CO"/>
+              </w:rPr>
+            </w:pPr>
+            <w:r>
+              <w:rPr>
+                <w:rFonts w:asciiTheme="majorHAnsi" w:hAnsiTheme="majorHAnsi"/>
+                <w:sz w:val="22"/>
+                <w:szCs w:val="22"/>
+                <w:lang w:val="es-CO"/>
+              </w:rPr>
+              <w:t>Es un protocolo potente que puede ser aplicado a sistemas de chat.</w:t>
+            </w:r>
+          </w:p>
+        </w:tc>
+        <w:tc>
+          <w:tcPr>
+            <w:tcW w:w="3870" w:type="dxa"/>
+          </w:tcPr>
+          <w:p>
+            <w:pPr>
+              <w:pStyle w:val="ListParagraph"/>
+              <w:numPr>
+                <w:ilvl w:val="0"/>
+                <w:numId w:val="11"/>
+              </w:numPr>
+              <w:ind w:left="162" w:hanging="180"/>
+              <w:cnfStyle w:val="000000100000" w:firstRow="0" w:lastRow="0" w:firstColumn="0" w:lastColumn="0" w:oddVBand="0" w:evenVBand="0" w:oddHBand="1" w:evenHBand="0" w:firstRowFirstColumn="0" w:firstRowLastColumn="0" w:lastRowFirstColumn="0" w:lastRowLastColumn="0"/>
+              <w:rPr>
+                <w:rFonts w:asciiTheme="majorHAnsi" w:hAnsiTheme="majorHAnsi"/>
+                <w:sz w:val="22"/>
+                <w:szCs w:val="22"/>
+                <w:lang w:val="es-CO"/>
+              </w:rPr>
+            </w:pPr>
+            <w:r>
+              <w:rPr>
+                <w:rFonts w:asciiTheme="majorHAnsi" w:hAnsiTheme="majorHAnsi"/>
+                <w:sz w:val="22"/>
+                <w:szCs w:val="22"/>
+                <w:lang w:val="es-CO"/>
+              </w:rPr>
+              <w:t>Protocolo complejo, redundante; lo cual aumenta el consumo de recursos de los dispositivos.</w:t>
+            </w:r>
+          </w:p>
+        </w:tc>
+      </w:tr>
+    </w:tbl>
+    <w:p>
+      <w:pPr>
+        <w:rPr>
+          <w:rFonts w:asciiTheme="majorHAnsi" w:hAnsiTheme="majorHAnsi"/>
+          <w:sz w:val="22"/>
+          <w:szCs w:val="22"/>
           <w:lang w:val="es-CO"/>
         </w:rPr>
       </w:pPr>
@@ -4494,35 +5705,81 @@
             <w:szCs w:val="20"/>
             <w:lang w:val="es-CO"/>
           </w:rPr>
-          <w:t>http://www-03.ibm.com/softw</w:t>
+          <w:t>http://www-03.ibm.com/software/products/en/expeditor</w:t>
         </w:r>
+      </w:hyperlink>
+    </w:p>
+    <w:p>
+      <w:pPr>
+        <w:pStyle w:val="Footnote"/>
+        <w:rPr>
+          <w:lang w:val="es-CO"/>
+        </w:rPr>
+      </w:pPr>
+    </w:p>
+  </w:footnote>
+  <w:footnote w:id="14">
+    <w:p>
+      <w:pPr>
+        <w:pStyle w:val="FootnoteText"/>
+        <w:rPr>
+          <w:lang w:val="es-CO"/>
+        </w:rPr>
+      </w:pPr>
+      <w:r>
+        <w:rPr>
+          <w:rStyle w:val="FootnoteReference"/>
+        </w:rPr>
+        <w:footnoteRef/>
+      </w:r>
+      <w:r>
+        <w:rPr>
+          <w:lang w:val="es-CO"/>
+        </w:rPr>
+        <w:t xml:space="preserve"> </w:t>
+      </w:r>
+      <w:hyperlink r:id="rId9" w:history="1">
         <w:r>
           <w:rPr>
-            <w:rStyle w:val="InternetLink"/>
+            <w:rStyle w:val="Hyperlink"/>
             <w:rFonts w:asciiTheme="majorHAnsi" w:hAnsiTheme="majorHAnsi"/>
-            <w:szCs w:val="20"/>
             <w:lang w:val="es-CO"/>
           </w:rPr>
-          <w:t>a</w:t>
+          <w:t>http://www.programering.com/a/MDO4cDNwATg.html</w:t>
         </w:r>
+      </w:hyperlink>
+    </w:p>
+  </w:footnote>
+  <w:footnote w:id="15">
+    <w:p>
+      <w:pPr>
+        <w:pStyle w:val="FootnoteText"/>
+        <w:rPr>
+          <w:lang w:val="es-CO"/>
+        </w:rPr>
+      </w:pPr>
+      <w:r>
+        <w:rPr>
+          <w:rStyle w:val="FootnoteReference"/>
+        </w:rPr>
+        <w:footnoteRef/>
+      </w:r>
+      <w:r>
+        <w:rPr>
+          <w:lang w:val="es-CO"/>
+        </w:rPr>
+        <w:t xml:space="preserve"> </w:t>
+      </w:r>
+      <w:hyperlink r:id="rId10" w:history="1">
         <w:r>
           <w:rPr>
-            <w:rStyle w:val="InternetLink"/>
+            <w:rStyle w:val="Hyperlink"/>
             <w:rFonts w:asciiTheme="majorHAnsi" w:hAnsiTheme="majorHAnsi"/>
-            <w:szCs w:val="20"/>
             <w:lang w:val="es-CO"/>
           </w:rPr>
-          <w:t>re/products/en/expeditor</w:t>
+          <w:t>https://www.ibm.com/developerworks/community/groups/service/html/communityview?communityUuid=d5bedadd-e46f-4c97-af89-22d65ffee070</w:t>
         </w:r>
       </w:hyperlink>
-    </w:p>
-    <w:p>
-      <w:pPr>
-        <w:pStyle w:val="Footnote"/>
-        <w:rPr>
-          <w:lang w:val="es-CO"/>
-        </w:rPr>
-      </w:pPr>
     </w:p>
   </w:footnote>
 </w:footnotes>
@@ -4793,6 +6050,119 @@
     </w:lvl>
   </w:abstractNum>
   <w:abstractNum w:abstractNumId="1">
+    <w:nsid w:val="09135EAA"/>
+    <w:multiLevelType w:val="hybridMultilevel"/>
+    <w:tmpl w:val="CEA8AFE0"/>
+    <w:lvl w:ilvl="0" w:tplc="240A0001">
+      <w:start w:val="1"/>
+      <w:numFmt w:val="bullet"/>
+      <w:lvlText w:val=""/>
+      <w:lvlJc w:val="left"/>
+      <w:pPr>
+        <w:ind w:left="720" w:hanging="360"/>
+      </w:pPr>
+      <w:rPr>
+        <w:rFonts w:ascii="Symbol" w:hAnsi="Symbol" w:hint="default"/>
+      </w:rPr>
+    </w:lvl>
+    <w:lvl w:ilvl="1" w:tplc="240A0003" w:tentative="1">
+      <w:start w:val="1"/>
+      <w:numFmt w:val="bullet"/>
+      <w:lvlText w:val="o"/>
+      <w:lvlJc w:val="left"/>
+      <w:pPr>
+        <w:ind w:left="1440" w:hanging="360"/>
+      </w:pPr>
+      <w:rPr>
+        <w:rFonts w:ascii="Courier New" w:hAnsi="Courier New" w:cs="Courier New" w:hint="default"/>
+      </w:rPr>
+    </w:lvl>
+    <w:lvl w:ilvl="2" w:tplc="240A0005" w:tentative="1">
+      <w:start w:val="1"/>
+      <w:numFmt w:val="bullet"/>
+      <w:lvlText w:val=""/>
+      <w:lvlJc w:val="left"/>
+      <w:pPr>
+        <w:ind w:left="2160" w:hanging="360"/>
+      </w:pPr>
+      <w:rPr>
+        <w:rFonts w:ascii="Wingdings" w:hAnsi="Wingdings" w:hint="default"/>
+      </w:rPr>
+    </w:lvl>
+    <w:lvl w:ilvl="3" w:tplc="240A0001" w:tentative="1">
+      <w:start w:val="1"/>
+      <w:numFmt w:val="bullet"/>
+      <w:lvlText w:val=""/>
+      <w:lvlJc w:val="left"/>
+      <w:pPr>
+        <w:ind w:left="2880" w:hanging="360"/>
+      </w:pPr>
+      <w:rPr>
+        <w:rFonts w:ascii="Symbol" w:hAnsi="Symbol" w:hint="default"/>
+      </w:rPr>
+    </w:lvl>
+    <w:lvl w:ilvl="4" w:tplc="240A0003" w:tentative="1">
+      <w:start w:val="1"/>
+      <w:numFmt w:val="bullet"/>
+      <w:lvlText w:val="o"/>
+      <w:lvlJc w:val="left"/>
+      <w:pPr>
+        <w:ind w:left="3600" w:hanging="360"/>
+      </w:pPr>
+      <w:rPr>
+        <w:rFonts w:ascii="Courier New" w:hAnsi="Courier New" w:cs="Courier New" w:hint="default"/>
+      </w:rPr>
+    </w:lvl>
+    <w:lvl w:ilvl="5" w:tplc="240A0005" w:tentative="1">
+      <w:start w:val="1"/>
+      <w:numFmt w:val="bullet"/>
+      <w:lvlText w:val=""/>
+      <w:lvlJc w:val="left"/>
+      <w:pPr>
+        <w:ind w:left="4320" w:hanging="360"/>
+      </w:pPr>
+      <w:rPr>
+        <w:rFonts w:ascii="Wingdings" w:hAnsi="Wingdings" w:hint="default"/>
+      </w:rPr>
+    </w:lvl>
+    <w:lvl w:ilvl="6" w:tplc="240A0001" w:tentative="1">
+      <w:start w:val="1"/>
+      <w:numFmt w:val="bullet"/>
+      <w:lvlText w:val=""/>
+      <w:lvlJc w:val="left"/>
+      <w:pPr>
+        <w:ind w:left="5040" w:hanging="360"/>
+      </w:pPr>
+      <w:rPr>
+        <w:rFonts w:ascii="Symbol" w:hAnsi="Symbol" w:hint="default"/>
+      </w:rPr>
+    </w:lvl>
+    <w:lvl w:ilvl="7" w:tplc="240A0003" w:tentative="1">
+      <w:start w:val="1"/>
+      <w:numFmt w:val="bullet"/>
+      <w:lvlText w:val="o"/>
+      <w:lvlJc w:val="left"/>
+      <w:pPr>
+        <w:ind w:left="5760" w:hanging="360"/>
+      </w:pPr>
+      <w:rPr>
+        <w:rFonts w:ascii="Courier New" w:hAnsi="Courier New" w:cs="Courier New" w:hint="default"/>
+      </w:rPr>
+    </w:lvl>
+    <w:lvl w:ilvl="8" w:tplc="240A0005" w:tentative="1">
+      <w:start w:val="1"/>
+      <w:numFmt w:val="bullet"/>
+      <w:lvlText w:val=""/>
+      <w:lvlJc w:val="left"/>
+      <w:pPr>
+        <w:ind w:left="6480" w:hanging="360"/>
+      </w:pPr>
+      <w:rPr>
+        <w:rFonts w:ascii="Wingdings" w:hAnsi="Wingdings" w:hint="default"/>
+      </w:rPr>
+    </w:lvl>
+  </w:abstractNum>
+  <w:abstractNum w:abstractNumId="2">
     <w:nsid w:val="0C652638"/>
     <w:multiLevelType w:val="multilevel"/>
     <w:tmpl w:val="B8CA8BC8"/>
@@ -4923,7 +6293,7 @@
       </w:rPr>
     </w:lvl>
   </w:abstractNum>
-  <w:abstractNum w:abstractNumId="2">
+  <w:abstractNum w:abstractNumId="3">
     <w:nsid w:val="0DBB6F09"/>
     <w:multiLevelType w:val="multilevel"/>
     <w:tmpl w:val="DD2C73B6"/>
@@ -5054,7 +6424,120 @@
       </w:rPr>
     </w:lvl>
   </w:abstractNum>
-  <w:abstractNum w:abstractNumId="3">
+  <w:abstractNum w:abstractNumId="4">
+    <w:nsid w:val="10792C3C"/>
+    <w:multiLevelType w:val="hybridMultilevel"/>
+    <w:tmpl w:val="730611D4"/>
+    <w:lvl w:ilvl="0" w:tplc="240A0001">
+      <w:start w:val="1"/>
+      <w:numFmt w:val="bullet"/>
+      <w:lvlText w:val=""/>
+      <w:lvlJc w:val="left"/>
+      <w:pPr>
+        <w:ind w:left="2167" w:hanging="360"/>
+      </w:pPr>
+      <w:rPr>
+        <w:rFonts w:ascii="Symbol" w:hAnsi="Symbol" w:hint="default"/>
+      </w:rPr>
+    </w:lvl>
+    <w:lvl w:ilvl="1" w:tplc="240A0003" w:tentative="1">
+      <w:start w:val="1"/>
+      <w:numFmt w:val="bullet"/>
+      <w:lvlText w:val="o"/>
+      <w:lvlJc w:val="left"/>
+      <w:pPr>
+        <w:ind w:left="2887" w:hanging="360"/>
+      </w:pPr>
+      <w:rPr>
+        <w:rFonts w:ascii="Courier New" w:hAnsi="Courier New" w:cs="Courier New" w:hint="default"/>
+      </w:rPr>
+    </w:lvl>
+    <w:lvl w:ilvl="2" w:tplc="240A0005" w:tentative="1">
+      <w:start w:val="1"/>
+      <w:numFmt w:val="bullet"/>
+      <w:lvlText w:val=""/>
+      <w:lvlJc w:val="left"/>
+      <w:pPr>
+        <w:ind w:left="3607" w:hanging="360"/>
+      </w:pPr>
+      <w:rPr>
+        <w:rFonts w:ascii="Wingdings" w:hAnsi="Wingdings" w:hint="default"/>
+      </w:rPr>
+    </w:lvl>
+    <w:lvl w:ilvl="3" w:tplc="240A0001" w:tentative="1">
+      <w:start w:val="1"/>
+      <w:numFmt w:val="bullet"/>
+      <w:lvlText w:val=""/>
+      <w:lvlJc w:val="left"/>
+      <w:pPr>
+        <w:ind w:left="4327" w:hanging="360"/>
+      </w:pPr>
+      <w:rPr>
+        <w:rFonts w:ascii="Symbol" w:hAnsi="Symbol" w:hint="default"/>
+      </w:rPr>
+    </w:lvl>
+    <w:lvl w:ilvl="4" w:tplc="240A0003" w:tentative="1">
+      <w:start w:val="1"/>
+      <w:numFmt w:val="bullet"/>
+      <w:lvlText w:val="o"/>
+      <w:lvlJc w:val="left"/>
+      <w:pPr>
+        <w:ind w:left="5047" w:hanging="360"/>
+      </w:pPr>
+      <w:rPr>
+        <w:rFonts w:ascii="Courier New" w:hAnsi="Courier New" w:cs="Courier New" w:hint="default"/>
+      </w:rPr>
+    </w:lvl>
+    <w:lvl w:ilvl="5" w:tplc="240A0005" w:tentative="1">
+      <w:start w:val="1"/>
+      <w:numFmt w:val="bullet"/>
+      <w:lvlText w:val=""/>
+      <w:lvlJc w:val="left"/>
+      <w:pPr>
+        <w:ind w:left="5767" w:hanging="360"/>
+      </w:pPr>
+      <w:rPr>
+        <w:rFonts w:ascii="Wingdings" w:hAnsi="Wingdings" w:hint="default"/>
+      </w:rPr>
+    </w:lvl>
+    <w:lvl w:ilvl="6" w:tplc="240A0001" w:tentative="1">
+      <w:start w:val="1"/>
+      <w:numFmt w:val="bullet"/>
+      <w:lvlText w:val=""/>
+      <w:lvlJc w:val="left"/>
+      <w:pPr>
+        <w:ind w:left="6487" w:hanging="360"/>
+      </w:pPr>
+      <w:rPr>
+        <w:rFonts w:ascii="Symbol" w:hAnsi="Symbol" w:hint="default"/>
+      </w:rPr>
+    </w:lvl>
+    <w:lvl w:ilvl="7" w:tplc="240A0003" w:tentative="1">
+      <w:start w:val="1"/>
+      <w:numFmt w:val="bullet"/>
+      <w:lvlText w:val="o"/>
+      <w:lvlJc w:val="left"/>
+      <w:pPr>
+        <w:ind w:left="7207" w:hanging="360"/>
+      </w:pPr>
+      <w:rPr>
+        <w:rFonts w:ascii="Courier New" w:hAnsi="Courier New" w:cs="Courier New" w:hint="default"/>
+      </w:rPr>
+    </w:lvl>
+    <w:lvl w:ilvl="8" w:tplc="240A0005" w:tentative="1">
+      <w:start w:val="1"/>
+      <w:numFmt w:val="bullet"/>
+      <w:lvlText w:val=""/>
+      <w:lvlJc w:val="left"/>
+      <w:pPr>
+        <w:ind w:left="7927" w:hanging="360"/>
+      </w:pPr>
+      <w:rPr>
+        <w:rFonts w:ascii="Wingdings" w:hAnsi="Wingdings" w:hint="default"/>
+      </w:rPr>
+    </w:lvl>
+  </w:abstractNum>
+  <w:abstractNum w:abstractNumId="5">
     <w:nsid w:val="15E522DD"/>
     <w:multiLevelType w:val="multilevel"/>
     <w:tmpl w:val="71EA86D4"/>
@@ -5145,7 +6628,233 @@
       </w:pPr>
     </w:lvl>
   </w:abstractNum>
-  <w:abstractNum w:abstractNumId="4">
+  <w:abstractNum w:abstractNumId="6">
+    <w:nsid w:val="204A62C9"/>
+    <w:multiLevelType w:val="hybridMultilevel"/>
+    <w:tmpl w:val="DE1ED3E8"/>
+    <w:lvl w:ilvl="0" w:tplc="240A0001">
+      <w:start w:val="1"/>
+      <w:numFmt w:val="bullet"/>
+      <w:lvlText w:val=""/>
+      <w:lvlJc w:val="left"/>
+      <w:pPr>
+        <w:ind w:left="720" w:hanging="360"/>
+      </w:pPr>
+      <w:rPr>
+        <w:rFonts w:ascii="Symbol" w:hAnsi="Symbol" w:hint="default"/>
+      </w:rPr>
+    </w:lvl>
+    <w:lvl w:ilvl="1" w:tplc="240A0003" w:tentative="1">
+      <w:start w:val="1"/>
+      <w:numFmt w:val="bullet"/>
+      <w:lvlText w:val="o"/>
+      <w:lvlJc w:val="left"/>
+      <w:pPr>
+        <w:ind w:left="1440" w:hanging="360"/>
+      </w:pPr>
+      <w:rPr>
+        <w:rFonts w:ascii="Courier New" w:hAnsi="Courier New" w:cs="Courier New" w:hint="default"/>
+      </w:rPr>
+    </w:lvl>
+    <w:lvl w:ilvl="2" w:tplc="240A0005" w:tentative="1">
+      <w:start w:val="1"/>
+      <w:numFmt w:val="bullet"/>
+      <w:lvlText w:val=""/>
+      <w:lvlJc w:val="left"/>
+      <w:pPr>
+        <w:ind w:left="2160" w:hanging="360"/>
+      </w:pPr>
+      <w:rPr>
+        <w:rFonts w:ascii="Wingdings" w:hAnsi="Wingdings" w:hint="default"/>
+      </w:rPr>
+    </w:lvl>
+    <w:lvl w:ilvl="3" w:tplc="240A0001" w:tentative="1">
+      <w:start w:val="1"/>
+      <w:numFmt w:val="bullet"/>
+      <w:lvlText w:val=""/>
+      <w:lvlJc w:val="left"/>
+      <w:pPr>
+        <w:ind w:left="2880" w:hanging="360"/>
+      </w:pPr>
+      <w:rPr>
+        <w:rFonts w:ascii="Symbol" w:hAnsi="Symbol" w:hint="default"/>
+      </w:rPr>
+    </w:lvl>
+    <w:lvl w:ilvl="4" w:tplc="240A0003" w:tentative="1">
+      <w:start w:val="1"/>
+      <w:numFmt w:val="bullet"/>
+      <w:lvlText w:val="o"/>
+      <w:lvlJc w:val="left"/>
+      <w:pPr>
+        <w:ind w:left="3600" w:hanging="360"/>
+      </w:pPr>
+      <w:rPr>
+        <w:rFonts w:ascii="Courier New" w:hAnsi="Courier New" w:cs="Courier New" w:hint="default"/>
+      </w:rPr>
+    </w:lvl>
+    <w:lvl w:ilvl="5" w:tplc="240A0005" w:tentative="1">
+      <w:start w:val="1"/>
+      <w:numFmt w:val="bullet"/>
+      <w:lvlText w:val=""/>
+      <w:lvlJc w:val="left"/>
+      <w:pPr>
+        <w:ind w:left="4320" w:hanging="360"/>
+      </w:pPr>
+      <w:rPr>
+        <w:rFonts w:ascii="Wingdings" w:hAnsi="Wingdings" w:hint="default"/>
+      </w:rPr>
+    </w:lvl>
+    <w:lvl w:ilvl="6" w:tplc="240A0001" w:tentative="1">
+      <w:start w:val="1"/>
+      <w:numFmt w:val="bullet"/>
+      <w:lvlText w:val=""/>
+      <w:lvlJc w:val="left"/>
+      <w:pPr>
+        <w:ind w:left="5040" w:hanging="360"/>
+      </w:pPr>
+      <w:rPr>
+        <w:rFonts w:ascii="Symbol" w:hAnsi="Symbol" w:hint="default"/>
+      </w:rPr>
+    </w:lvl>
+    <w:lvl w:ilvl="7" w:tplc="240A0003" w:tentative="1">
+      <w:start w:val="1"/>
+      <w:numFmt w:val="bullet"/>
+      <w:lvlText w:val="o"/>
+      <w:lvlJc w:val="left"/>
+      <w:pPr>
+        <w:ind w:left="5760" w:hanging="360"/>
+      </w:pPr>
+      <w:rPr>
+        <w:rFonts w:ascii="Courier New" w:hAnsi="Courier New" w:cs="Courier New" w:hint="default"/>
+      </w:rPr>
+    </w:lvl>
+    <w:lvl w:ilvl="8" w:tplc="240A0005" w:tentative="1">
+      <w:start w:val="1"/>
+      <w:numFmt w:val="bullet"/>
+      <w:lvlText w:val=""/>
+      <w:lvlJc w:val="left"/>
+      <w:pPr>
+        <w:ind w:left="6480" w:hanging="360"/>
+      </w:pPr>
+      <w:rPr>
+        <w:rFonts w:ascii="Wingdings" w:hAnsi="Wingdings" w:hint="default"/>
+      </w:rPr>
+    </w:lvl>
+  </w:abstractNum>
+  <w:abstractNum w:abstractNumId="7">
+    <w:nsid w:val="3FFB369A"/>
+    <w:multiLevelType w:val="hybridMultilevel"/>
+    <w:tmpl w:val="48007F4E"/>
+    <w:lvl w:ilvl="0" w:tplc="240A0001">
+      <w:start w:val="1"/>
+      <w:numFmt w:val="bullet"/>
+      <w:lvlText w:val=""/>
+      <w:lvlJc w:val="left"/>
+      <w:pPr>
+        <w:ind w:left="720" w:hanging="360"/>
+      </w:pPr>
+      <w:rPr>
+        <w:rFonts w:ascii="Symbol" w:hAnsi="Symbol" w:hint="default"/>
+      </w:rPr>
+    </w:lvl>
+    <w:lvl w:ilvl="1" w:tplc="240A0003" w:tentative="1">
+      <w:start w:val="1"/>
+      <w:numFmt w:val="bullet"/>
+      <w:lvlText w:val="o"/>
+      <w:lvlJc w:val="left"/>
+      <w:pPr>
+        <w:ind w:left="1440" w:hanging="360"/>
+      </w:pPr>
+      <w:rPr>
+        <w:rFonts w:ascii="Courier New" w:hAnsi="Courier New" w:cs="Courier New" w:hint="default"/>
+      </w:rPr>
+    </w:lvl>
+    <w:lvl w:ilvl="2" w:tplc="240A0005" w:tentative="1">
+      <w:start w:val="1"/>
+      <w:numFmt w:val="bullet"/>
+      <w:lvlText w:val=""/>
+      <w:lvlJc w:val="left"/>
+      <w:pPr>
+        <w:ind w:left="2160" w:hanging="360"/>
+      </w:pPr>
+      <w:rPr>
+        <w:rFonts w:ascii="Wingdings" w:hAnsi="Wingdings" w:hint="default"/>
+      </w:rPr>
+    </w:lvl>
+    <w:lvl w:ilvl="3" w:tplc="240A0001" w:tentative="1">
+      <w:start w:val="1"/>
+      <w:numFmt w:val="bullet"/>
+      <w:lvlText w:val=""/>
+      <w:lvlJc w:val="left"/>
+      <w:pPr>
+        <w:ind w:left="2880" w:hanging="360"/>
+      </w:pPr>
+      <w:rPr>
+        <w:rFonts w:ascii="Symbol" w:hAnsi="Symbol" w:hint="default"/>
+      </w:rPr>
+    </w:lvl>
+    <w:lvl w:ilvl="4" w:tplc="240A0003" w:tentative="1">
+      <w:start w:val="1"/>
+      <w:numFmt w:val="bullet"/>
+      <w:lvlText w:val="o"/>
+      <w:lvlJc w:val="left"/>
+      <w:pPr>
+        <w:ind w:left="3600" w:hanging="360"/>
+      </w:pPr>
+      <w:rPr>
+        <w:rFonts w:ascii="Courier New" w:hAnsi="Courier New" w:cs="Courier New" w:hint="default"/>
+      </w:rPr>
+    </w:lvl>
+    <w:lvl w:ilvl="5" w:tplc="240A0005" w:tentative="1">
+      <w:start w:val="1"/>
+      <w:numFmt w:val="bullet"/>
+      <w:lvlText w:val=""/>
+      <w:lvlJc w:val="left"/>
+      <w:pPr>
+        <w:ind w:left="4320" w:hanging="360"/>
+      </w:pPr>
+      <w:rPr>
+        <w:rFonts w:ascii="Wingdings" w:hAnsi="Wingdings" w:hint="default"/>
+      </w:rPr>
+    </w:lvl>
+    <w:lvl w:ilvl="6" w:tplc="240A0001" w:tentative="1">
+      <w:start w:val="1"/>
+      <w:numFmt w:val="bullet"/>
+      <w:lvlText w:val=""/>
+      <w:lvlJc w:val="left"/>
+      <w:pPr>
+        <w:ind w:left="5040" w:hanging="360"/>
+      </w:pPr>
+      <w:rPr>
+        <w:rFonts w:ascii="Symbol" w:hAnsi="Symbol" w:hint="default"/>
+      </w:rPr>
+    </w:lvl>
+    <w:lvl w:ilvl="7" w:tplc="240A0003" w:tentative="1">
+      <w:start w:val="1"/>
+      <w:numFmt w:val="bullet"/>
+      <w:lvlText w:val="o"/>
+      <w:lvlJc w:val="left"/>
+      <w:pPr>
+        <w:ind w:left="5760" w:hanging="360"/>
+      </w:pPr>
+      <w:rPr>
+        <w:rFonts w:ascii="Courier New" w:hAnsi="Courier New" w:cs="Courier New" w:hint="default"/>
+      </w:rPr>
+    </w:lvl>
+    <w:lvl w:ilvl="8" w:tplc="240A0005" w:tentative="1">
+      <w:start w:val="1"/>
+      <w:numFmt w:val="bullet"/>
+      <w:lvlText w:val=""/>
+      <w:lvlJc w:val="left"/>
+      <w:pPr>
+        <w:ind w:left="6480" w:hanging="360"/>
+      </w:pPr>
+      <w:rPr>
+        <w:rFonts w:ascii="Wingdings" w:hAnsi="Wingdings" w:hint="default"/>
+      </w:rPr>
+    </w:lvl>
+  </w:abstractNum>
+  <w:abstractNum w:abstractNumId="8">
     <w:nsid w:val="46AA2C73"/>
     <w:multiLevelType w:val="multilevel"/>
     <w:tmpl w:val="FB7A0944"/>
@@ -5267,7 +6976,7 @@
       </w:pPr>
     </w:lvl>
   </w:abstractNum>
-  <w:abstractNum w:abstractNumId="5">
+  <w:abstractNum w:abstractNumId="9">
     <w:nsid w:val="4F9C4763"/>
     <w:multiLevelType w:val="multilevel"/>
     <w:tmpl w:val="D2BAC092"/>
@@ -5358,7 +7067,120 @@
       </w:pPr>
     </w:lvl>
   </w:abstractNum>
-  <w:abstractNum w:abstractNumId="6">
+  <w:abstractNum w:abstractNumId="10">
+    <w:nsid w:val="6BC77F3E"/>
+    <w:multiLevelType w:val="hybridMultilevel"/>
+    <w:tmpl w:val="1FDA60E2"/>
+    <w:lvl w:ilvl="0" w:tplc="240A0001">
+      <w:start w:val="1"/>
+      <w:numFmt w:val="bullet"/>
+      <w:lvlText w:val=""/>
+      <w:lvlJc w:val="left"/>
+      <w:pPr>
+        <w:ind w:left="720" w:hanging="360"/>
+      </w:pPr>
+      <w:rPr>
+        <w:rFonts w:ascii="Symbol" w:hAnsi="Symbol" w:hint="default"/>
+      </w:rPr>
+    </w:lvl>
+    <w:lvl w:ilvl="1" w:tplc="240A0003" w:tentative="1">
+      <w:start w:val="1"/>
+      <w:numFmt w:val="bullet"/>
+      <w:lvlText w:val="o"/>
+      <w:lvlJc w:val="left"/>
+      <w:pPr>
+        <w:ind w:left="1440" w:hanging="360"/>
+      </w:pPr>
+      <w:rPr>
+        <w:rFonts w:ascii="Courier New" w:hAnsi="Courier New" w:cs="Courier New" w:hint="default"/>
+      </w:rPr>
+    </w:lvl>
+    <w:lvl w:ilvl="2" w:tplc="240A0005" w:tentative="1">
+      <w:start w:val="1"/>
+      <w:numFmt w:val="bullet"/>
+      <w:lvlText w:val=""/>
+      <w:lvlJc w:val="left"/>
+      <w:pPr>
+        <w:ind w:left="2160" w:hanging="360"/>
+      </w:pPr>
+      <w:rPr>
+        <w:rFonts w:ascii="Wingdings" w:hAnsi="Wingdings" w:hint="default"/>
+      </w:rPr>
+    </w:lvl>
+    <w:lvl w:ilvl="3" w:tplc="240A0001" w:tentative="1">
+      <w:start w:val="1"/>
+      <w:numFmt w:val="bullet"/>
+      <w:lvlText w:val=""/>
+      <w:lvlJc w:val="left"/>
+      <w:pPr>
+        <w:ind w:left="2880" w:hanging="360"/>
+      </w:pPr>
+      <w:rPr>
+        <w:rFonts w:ascii="Symbol" w:hAnsi="Symbol" w:hint="default"/>
+      </w:rPr>
+    </w:lvl>
+    <w:lvl w:ilvl="4" w:tplc="240A0003" w:tentative="1">
+      <w:start w:val="1"/>
+      <w:numFmt w:val="bullet"/>
+      <w:lvlText w:val="o"/>
+      <w:lvlJc w:val="left"/>
+      <w:pPr>
+        <w:ind w:left="3600" w:hanging="360"/>
+      </w:pPr>
+      <w:rPr>
+        <w:rFonts w:ascii="Courier New" w:hAnsi="Courier New" w:cs="Courier New" w:hint="default"/>
+      </w:rPr>
+    </w:lvl>
+    <w:lvl w:ilvl="5" w:tplc="240A0005" w:tentative="1">
+      <w:start w:val="1"/>
+      <w:numFmt w:val="bullet"/>
+      <w:lvlText w:val=""/>
+      <w:lvlJc w:val="left"/>
+      <w:pPr>
+        <w:ind w:left="4320" w:hanging="360"/>
+      </w:pPr>
+      <w:rPr>
+        <w:rFonts w:ascii="Wingdings" w:hAnsi="Wingdings" w:hint="default"/>
+      </w:rPr>
+    </w:lvl>
+    <w:lvl w:ilvl="6" w:tplc="240A0001" w:tentative="1">
+      <w:start w:val="1"/>
+      <w:numFmt w:val="bullet"/>
+      <w:lvlText w:val=""/>
+      <w:lvlJc w:val="left"/>
+      <w:pPr>
+        <w:ind w:left="5040" w:hanging="360"/>
+      </w:pPr>
+      <w:rPr>
+        <w:rFonts w:ascii="Symbol" w:hAnsi="Symbol" w:hint="default"/>
+      </w:rPr>
+    </w:lvl>
+    <w:lvl w:ilvl="7" w:tplc="240A0003" w:tentative="1">
+      <w:start w:val="1"/>
+      <w:numFmt w:val="bullet"/>
+      <w:lvlText w:val="o"/>
+      <w:lvlJc w:val="left"/>
+      <w:pPr>
+        <w:ind w:left="5760" w:hanging="360"/>
+      </w:pPr>
+      <w:rPr>
+        <w:rFonts w:ascii="Courier New" w:hAnsi="Courier New" w:cs="Courier New" w:hint="default"/>
+      </w:rPr>
+    </w:lvl>
+    <w:lvl w:ilvl="8" w:tplc="240A0005" w:tentative="1">
+      <w:start w:val="1"/>
+      <w:numFmt w:val="bullet"/>
+      <w:lvlText w:val=""/>
+      <w:lvlJc w:val="left"/>
+      <w:pPr>
+        <w:ind w:left="6480" w:hanging="360"/>
+      </w:pPr>
+      <w:rPr>
+        <w:rFonts w:ascii="Wingdings" w:hAnsi="Wingdings" w:hint="default"/>
+      </w:rPr>
+    </w:lvl>
+  </w:abstractNum>
+  <w:abstractNum w:abstractNumId="11">
     <w:nsid w:val="6DE94C2C"/>
     <w:multiLevelType w:val="multilevel"/>
     <w:tmpl w:val="DFD2357A"/>
@@ -5450,25 +7272,40 @@
     </w:lvl>
   </w:abstractNum>
   <w:num w:numId="1">
-    <w:abstractNumId w:val="2"/>
+    <w:abstractNumId w:val="3"/>
   </w:num>
   <w:num w:numId="2">
+    <w:abstractNumId w:val="9"/>
+  </w:num>
+  <w:num w:numId="3">
     <w:abstractNumId w:val="5"/>
   </w:num>
-  <w:num w:numId="3">
-    <w:abstractNumId w:val="3"/>
-  </w:num>
   <w:num w:numId="4">
-    <w:abstractNumId w:val="6"/>
+    <w:abstractNumId w:val="11"/>
   </w:num>
   <w:num w:numId="5">
-    <w:abstractNumId w:val="1"/>
+    <w:abstractNumId w:val="2"/>
   </w:num>
   <w:num w:numId="6">
     <w:abstractNumId w:val="0"/>
   </w:num>
   <w:num w:numId="7">
+    <w:abstractNumId w:val="8"/>
+  </w:num>
+  <w:num w:numId="8">
     <w:abstractNumId w:val="4"/>
+  </w:num>
+  <w:num w:numId="9">
+    <w:abstractNumId w:val="6"/>
+  </w:num>
+  <w:num w:numId="10">
+    <w:abstractNumId w:val="7"/>
+  </w:num>
+  <w:num w:numId="11">
+    <w:abstractNumId w:val="10"/>
+  </w:num>
+  <w:num w:numId="12">
+    <w:abstractNumId w:val="1"/>
   </w:num>
 </w:numbering>
 </file>
@@ -6375,6 +8212,95 @@
       <w:u w:val="single"/>
     </w:rPr>
   </w:style>
+  <w:style w:type="table" w:styleId="TableGrid">
+    <w:name w:val="Table Grid"/>
+    <w:basedOn w:val="TableNormal"/>
+    <w:uiPriority w:val="39"/>
+    <w:rsid w:val="00977F12"/>
+    <w:tblPr>
+      <w:tblBorders>
+        <w:top w:val="single" w:sz="4" w:space="0" w:color="auto"/>
+        <w:left w:val="single" w:sz="4" w:space="0" w:color="auto"/>
+        <w:bottom w:val="single" w:sz="4" w:space="0" w:color="auto"/>
+        <w:right w:val="single" w:sz="4" w:space="0" w:color="auto"/>
+        <w:insideH w:val="single" w:sz="4" w:space="0" w:color="auto"/>
+        <w:insideV w:val="single" w:sz="4" w:space="0" w:color="auto"/>
+      </w:tblBorders>
+    </w:tblPr>
+  </w:style>
+  <w:style w:type="table" w:styleId="GridTable4-Accent1">
+    <w:name w:val="Grid Table 4 Accent 1"/>
+    <w:basedOn w:val="TableNormal"/>
+    <w:uiPriority w:val="49"/>
+    <w:rsid w:val="00977F12"/>
+    <w:tblPr>
+      <w:tblStyleRowBandSize w:val="1"/>
+      <w:tblStyleColBandSize w:val="1"/>
+      <w:tblBorders>
+        <w:top w:val="single" w:sz="4" w:space="0" w:color="9CC2E5" w:themeColor="accent1" w:themeTint="99"/>
+        <w:left w:val="single" w:sz="4" w:space="0" w:color="9CC2E5" w:themeColor="accent1" w:themeTint="99"/>
+        <w:bottom w:val="single" w:sz="4" w:space="0" w:color="9CC2E5" w:themeColor="accent1" w:themeTint="99"/>
+        <w:right w:val="single" w:sz="4" w:space="0" w:color="9CC2E5" w:themeColor="accent1" w:themeTint="99"/>
+        <w:insideH w:val="single" w:sz="4" w:space="0" w:color="9CC2E5" w:themeColor="accent1" w:themeTint="99"/>
+        <w:insideV w:val="single" w:sz="4" w:space="0" w:color="9CC2E5" w:themeColor="accent1" w:themeTint="99"/>
+      </w:tblBorders>
+    </w:tblPr>
+    <w:tblStylePr w:type="firstRow">
+      <w:rPr>
+        <w:b/>
+        <w:bCs/>
+        <w:color w:val="FFFFFF" w:themeColor="background1"/>
+      </w:rPr>
+      <w:tblPr/>
+      <w:tcPr>
+        <w:tcBorders>
+          <w:top w:val="single" w:sz="4" w:space="0" w:color="5B9BD5" w:themeColor="accent1"/>
+          <w:left w:val="single" w:sz="4" w:space="0" w:color="5B9BD5" w:themeColor="accent1"/>
+          <w:bottom w:val="single" w:sz="4" w:space="0" w:color="5B9BD5" w:themeColor="accent1"/>
+          <w:right w:val="single" w:sz="4" w:space="0" w:color="5B9BD5" w:themeColor="accent1"/>
+          <w:insideH w:val="nil"/>
+          <w:insideV w:val="nil"/>
+        </w:tcBorders>
+        <w:shd w:val="clear" w:color="auto" w:fill="5B9BD5" w:themeFill="accent1"/>
+      </w:tcPr>
+    </w:tblStylePr>
+    <w:tblStylePr w:type="lastRow">
+      <w:rPr>
+        <w:b/>
+        <w:bCs/>
+      </w:rPr>
+      <w:tblPr/>
+      <w:tcPr>
+        <w:tcBorders>
+          <w:top w:val="double" w:sz="4" w:space="0" w:color="5B9BD5" w:themeColor="accent1"/>
+        </w:tcBorders>
+      </w:tcPr>
+    </w:tblStylePr>
+    <w:tblStylePr w:type="firstCol">
+      <w:rPr>
+        <w:b/>
+        <w:bCs/>
+      </w:rPr>
+    </w:tblStylePr>
+    <w:tblStylePr w:type="lastCol">
+      <w:rPr>
+        <w:b/>
+        <w:bCs/>
+      </w:rPr>
+    </w:tblStylePr>
+    <w:tblStylePr w:type="band1Vert">
+      <w:tblPr/>
+      <w:tcPr>
+        <w:shd w:val="clear" w:color="auto" w:fill="DEEAF6" w:themeFill="accent1" w:themeFillTint="33"/>
+      </w:tcPr>
+    </w:tblStylePr>
+    <w:tblStylePr w:type="band1Horz">
+      <w:tblPr/>
+      <w:tcPr>
+        <w:shd w:val="clear" w:color="auto" w:fill="DEEAF6" w:themeFill="accent1" w:themeFillTint="33"/>
+      </w:tcPr>
+    </w:tblStylePr>
+  </w:style>
 </w:styles>
 </file>
 
@@ -6644,7 +8570,7 @@
 </file>
 
 <file path=customXml/itemProps1.xml><?xml version="1.0" encoding="utf-8"?>
-<ds:datastoreItem xmlns:ds="http://schemas.openxmlformats.org/officeDocument/2006/customXml" ds:itemID="{8FF9B1E0-8614-41EE-9E90-A56DAB5E9E5B}">
+<ds:datastoreItem xmlns:ds="http://schemas.openxmlformats.org/officeDocument/2006/customXml" ds:itemID="{8B407471-8E46-4D28-BC70-4FA69544B0B9}">
   <ds:schemaRefs>
     <ds:schemaRef ds:uri="http://schemas.openxmlformats.org/officeDocument/2006/bibliography"/>
   </ds:schemaRefs>

--- a/PROY_SEMINARIO_INVESTIGACIÓN.docx
+++ b/PROY_SEMINARIO_INVESTIGACIÓN.docx
@@ -630,6 +630,46 @@
     </w:p>
     <w:p>
       <w:pPr>
+        <w:pStyle w:val="ListParagraph"/>
+        <w:ind w:left="1080" w:right="-108"/>
+        <w:rPr>
+          <w:rFonts w:ascii="Calibri Light" w:hAnsi="Calibri Light" w:cs="Calibri Light"/>
+          <w:b/>
+          <w:sz w:val="22"/>
+          <w:szCs w:val="22"/>
+          <w:lang w:val="es-CO"/>
+        </w:rPr>
+      </w:pPr>
+    </w:p>
+    <w:p>
+      <w:pPr>
+        <w:pStyle w:val="ListParagraph"/>
+        <w:numPr>
+          <w:ilvl w:val="0"/>
+          <w:numId w:val="1"/>
+        </w:numPr>
+        <w:ind w:left="1080" w:right="-108"/>
+        <w:rPr>
+          <w:rFonts w:ascii="Calibri Light" w:hAnsi="Calibri Light" w:cs="Calibri Light"/>
+          <w:b/>
+          <w:sz w:val="22"/>
+          <w:szCs w:val="22"/>
+          <w:lang w:val="es-CO"/>
+        </w:rPr>
+      </w:pPr>
+      <w:r>
+        <w:rPr>
+          <w:rFonts w:ascii="Calibri Light" w:hAnsi="Calibri Light" w:cs="Calibri Light"/>
+          <w:b/>
+          <w:sz w:val="22"/>
+          <w:szCs w:val="22"/>
+          <w:lang w:val="es-CO"/>
+        </w:rPr>
+        <w:t>Links de interés…………………………………………………………………………………………………………………………….…… 8</w:t>
+      </w:r>
+    </w:p>
+    <w:p>
+      <w:pPr>
         <w:rPr>
           <w:rFonts w:ascii="Calibri Light" w:hAnsi="Calibri Light" w:cs="Calibri Light"/>
           <w:b/>
@@ -1238,17 +1278,7 @@
           <w:szCs w:val="22"/>
           <w:lang w:val="es-CO"/>
         </w:rPr>
-        <w:t xml:space="preserve"> de un </w:t>
-      </w:r>
-      <w:r>
-        <w:rPr>
-          <w:rFonts w:ascii="Calibri Light" w:hAnsi="Calibri Light" w:cs="Calibri Light"/>
-          <w:sz w:val="22"/>
-          <w:szCs w:val="22"/>
-          <w:lang w:val="es-CO"/>
-        </w:rPr>
-        <w:lastRenderedPageBreak/>
-        <w:t>espacio físico a otro sin ningún tipo de restricción y sin la necesidad de conexión mediante cables, sino a partir de redes inalámbricas o satelitales.</w:t>
+        <w:t xml:space="preserve"> de un espacio físico a otro sin ningún tipo de restricción y sin la necesidad de conexión mediante cables, sino a partir de redes inalámbricas o satelitales.</w:t>
       </w:r>
     </w:p>
     <w:p>
@@ -1714,7 +1744,17 @@
           <w:szCs w:val="22"/>
           <w:lang w:val="es-CO"/>
         </w:rPr>
-        <w:t>), WiFi, Bluetooth, o radiofrecuencia, fue el paso de la evolución hacia una sociedad más conectada. Internet de las cosas nos permite recibir información en cualquier momento y lugar, entre diversos emisores y receptores (</w:t>
+        <w:t xml:space="preserve">), WiFi, Bluetooth, o radiofrecuencia, fue el paso de la evolución hacia una sociedad más conectada. Internet de las cosas nos permite recibir información en cualquier momento y lugar, </w:t>
+      </w:r>
+      <w:r>
+        <w:rPr>
+          <w:rFonts w:ascii="Calibri Light" w:hAnsi="Calibri Light" w:cs="Calibri Light"/>
+          <w:sz w:val="22"/>
+          <w:szCs w:val="22"/>
+          <w:lang w:val="es-CO"/>
+        </w:rPr>
+        <w:lastRenderedPageBreak/>
+        <w:t>entre diversos emisores y receptores (</w:t>
       </w:r>
       <w:r>
         <w:rPr>
@@ -3005,7 +3045,17 @@
           <w:szCs w:val="22"/>
           <w:lang w:val="es-CO"/>
         </w:rPr>
-        <w:t>GCM permite a los servidores de Symantec comunicarse con los dispositivos mediante comandos push sin tener que esperar a que el dispositivo se comunique previamente con ellos mediante la aplicación</w:t>
+        <w:t xml:space="preserve">GCM permite a los servidores de Symantec comunicarse con los dispositivos mediante comandos push sin tener que esperar a que el dispositivo se comunique previamente con ellos </w:t>
+      </w:r>
+      <w:r>
+        <w:rPr>
+          <w:rFonts w:ascii="Calibri Light" w:hAnsi="Calibri Light" w:cs="Calibri Light"/>
+          <w:sz w:val="22"/>
+          <w:szCs w:val="22"/>
+          <w:lang w:val="es-CO"/>
+        </w:rPr>
+        <w:lastRenderedPageBreak/>
+        <w:t>mediante la aplicación</w:t>
       </w:r>
       <w:r>
         <w:rPr>
@@ -3619,7 +3669,17 @@
           <w:szCs w:val="22"/>
           <w:lang w:val="es-CO"/>
         </w:rPr>
-        <w:t>, y el proyecto fue iniciado en 1998 por Jeremie Miller. Actualmente XMPP y sus múltiples extensiones soportan mensajería instantánea, videoconferencia, vista del estado en línea de los usuarios, y transferencia de archivos a través de clientes.</w:t>
+        <w:t xml:space="preserve">, y el proyecto fue iniciado en 1998 por Jeremie Miller. </w:t>
+      </w:r>
+      <w:r>
+        <w:rPr>
+          <w:rFonts w:ascii="Calibri Light" w:hAnsi="Calibri Light" w:cs="Calibri Light"/>
+          <w:sz w:val="22"/>
+          <w:szCs w:val="22"/>
+          <w:lang w:val="es-CO"/>
+        </w:rPr>
+        <w:lastRenderedPageBreak/>
+        <w:t>Actualmente XMPP y sus múltiples extensiones soportan mensajería instantánea, videoconferencia, vista del estado en línea de los usuarios, y transferencia de archivos a través de clientes.</w:t>
       </w:r>
       <w:r>
         <w:rPr>
@@ -3672,7 +3732,6 @@
           <w:u w:val="single"/>
           <w:lang w:val="es-CO"/>
         </w:rPr>
-        <w:lastRenderedPageBreak/>
         <w:t xml:space="preserve">Casos de éxito: </w:t>
       </w:r>
     </w:p>
@@ -4352,57 +4411,14 @@
           <w:lang w:val="es-CO"/>
         </w:rPr>
       </w:pPr>
-    </w:p>
-    <w:p>
-      <w:pPr>
-        <w:pStyle w:val="ListParagraph"/>
-        <w:rPr>
-          <w:rFonts w:asciiTheme="majorHAnsi" w:hAnsiTheme="majorHAnsi"/>
-          <w:sz w:val="22"/>
-          <w:szCs w:val="22"/>
-          <w:lang w:val="es-CO"/>
-        </w:rPr>
-      </w:pPr>
-    </w:p>
-    <w:p>
-      <w:pPr>
-        <w:pStyle w:val="ListParagraph"/>
-        <w:rPr>
-          <w:rFonts w:asciiTheme="majorHAnsi" w:hAnsiTheme="majorHAnsi"/>
-          <w:sz w:val="22"/>
-          <w:szCs w:val="22"/>
-          <w:lang w:val="es-CO"/>
-        </w:rPr>
-      </w:pPr>
-    </w:p>
-    <w:p>
-      <w:pPr>
-        <w:pStyle w:val="ListParagraph"/>
-        <w:rPr>
-          <w:rFonts w:asciiTheme="majorHAnsi" w:hAnsiTheme="majorHAnsi"/>
-          <w:sz w:val="22"/>
-          <w:szCs w:val="22"/>
-          <w:lang w:val="es-CO"/>
-        </w:rPr>
-      </w:pPr>
-    </w:p>
-    <w:p>
-      <w:pPr>
-        <w:pStyle w:val="ListParagraph"/>
-        <w:rPr>
-          <w:rFonts w:asciiTheme="majorHAnsi" w:hAnsiTheme="majorHAnsi"/>
-          <w:sz w:val="22"/>
-          <w:szCs w:val="22"/>
-          <w:lang w:val="es-CO"/>
-        </w:rPr>
-      </w:pPr>
-      <w:r>
-        <w:rPr>
-          <w:rFonts w:asciiTheme="majorHAnsi" w:hAnsiTheme="majorHAnsi"/>
-          <w:sz w:val="22"/>
-          <w:szCs w:val="22"/>
-          <w:lang w:val="es-CO"/>
-        </w:rPr>
+      <w:r>
+        <w:rPr>
+          <w:rFonts w:asciiTheme="majorHAnsi" w:hAnsiTheme="majorHAnsi"/>
+          <w:sz w:val="22"/>
+          <w:szCs w:val="22"/>
+          <w:lang w:val="es-CO"/>
+        </w:rPr>
+        <w:lastRenderedPageBreak/>
         <w:t>El siguiente cuadro contiene cada una de las tecnologías y sus respectivas ventajas y desventajas, el cual puede servir como base para la toma de la decisión de cuál de ellas usar:</w:t>
       </w:r>
     </w:p>
@@ -4621,8 +4637,6 @@
               </w:rPr>
               <w:t>.</w:t>
             </w:r>
-            <w:bookmarkStart w:id="0" w:name="_GoBack"/>
-            <w:bookmarkEnd w:id="0"/>
           </w:p>
         </w:tc>
         <w:tc>
@@ -4795,6 +4809,16 @@
               </w:rPr>
               <w:t>No es muy maduro.</w:t>
             </w:r>
+            <w:r>
+              <w:rPr>
+                <w:rStyle w:val="FootnoteReference"/>
+                <w:rFonts w:asciiTheme="majorHAnsi" w:hAnsiTheme="majorHAnsi"/>
+                <w:sz w:val="22"/>
+                <w:szCs w:val="22"/>
+                <w:lang w:val="es-CO"/>
+              </w:rPr>
+              <w:footnoteReference w:id="15"/>
+            </w:r>
           </w:p>
           <w:p>
             <w:pPr>
@@ -4865,7 +4889,7 @@
                 <w:szCs w:val="22"/>
                 <w:lang w:val="es-CO"/>
               </w:rPr>
-              <w:footnoteReference w:id="15"/>
+              <w:footnoteReference w:id="16"/>
             </w:r>
           </w:p>
         </w:tc>
@@ -4973,8 +4997,463 @@
         </w:rPr>
       </w:pPr>
     </w:p>
+    <w:p>
+      <w:pPr>
+        <w:pStyle w:val="ListParagraph"/>
+        <w:numPr>
+          <w:ilvl w:val="0"/>
+          <w:numId w:val="5"/>
+        </w:numPr>
+        <w:rPr>
+          <w:rFonts w:asciiTheme="majorHAnsi" w:hAnsiTheme="majorHAnsi"/>
+          <w:b/>
+          <w:sz w:val="22"/>
+          <w:szCs w:val="22"/>
+          <w:lang w:val="es-CO"/>
+        </w:rPr>
+      </w:pPr>
+      <w:r>
+        <w:rPr>
+          <w:rFonts w:asciiTheme="majorHAnsi" w:hAnsiTheme="majorHAnsi"/>
+          <w:b/>
+          <w:sz w:val="22"/>
+          <w:szCs w:val="22"/>
+          <w:lang w:val="es-CO"/>
+        </w:rPr>
+        <w:t>Links de interés</w:t>
+      </w:r>
+    </w:p>
+    <w:p>
+      <w:pPr>
+        <w:pStyle w:val="ListParagraph"/>
+        <w:ind w:left="720"/>
+        <w:rPr>
+          <w:rFonts w:asciiTheme="majorHAnsi" w:hAnsiTheme="majorHAnsi"/>
+          <w:sz w:val="22"/>
+          <w:szCs w:val="22"/>
+          <w:lang w:val="es-CO"/>
+        </w:rPr>
+      </w:pPr>
+    </w:p>
+    <w:p>
+      <w:pPr>
+        <w:pStyle w:val="ListParagraph"/>
+        <w:numPr>
+          <w:ilvl w:val="0"/>
+          <w:numId w:val="13"/>
+        </w:numPr>
+        <w:rPr>
+          <w:rFonts w:asciiTheme="majorHAnsi" w:hAnsiTheme="majorHAnsi"/>
+          <w:sz w:val="22"/>
+          <w:szCs w:val="22"/>
+          <w:lang w:val="es-CO"/>
+        </w:rPr>
+      </w:pPr>
+      <w:r>
+        <w:rPr>
+          <w:rFonts w:asciiTheme="majorHAnsi" w:hAnsiTheme="majorHAnsi"/>
+          <w:sz w:val="22"/>
+          <w:szCs w:val="22"/>
+          <w:lang w:val="es-CO"/>
+        </w:rPr>
+        <w:t>Consola de desarrollador de google:</w:t>
+      </w:r>
+    </w:p>
+    <w:p>
+      <w:pPr>
+        <w:pStyle w:val="ListParagraph"/>
+        <w:ind w:left="1440"/>
+        <w:rPr>
+          <w:rFonts w:asciiTheme="majorHAnsi" w:hAnsiTheme="majorHAnsi"/>
+          <w:sz w:val="22"/>
+          <w:szCs w:val="22"/>
+          <w:lang w:val="es-CO"/>
+        </w:rPr>
+      </w:pPr>
+      <w:hyperlink r:id="rId8" w:history="1">
+        <w:r>
+          <w:rPr>
+            <w:rStyle w:val="Hyperlink"/>
+            <w:rFonts w:asciiTheme="majorHAnsi" w:hAnsiTheme="majorHAnsi"/>
+            <w:sz w:val="22"/>
+            <w:szCs w:val="22"/>
+            <w:lang w:val="es-CO"/>
+          </w:rPr>
+          <w:t>https://console.developers.google.com</w:t>
+        </w:r>
+      </w:hyperlink>
+    </w:p>
+    <w:p>
+      <w:pPr>
+        <w:pStyle w:val="ListParagraph"/>
+        <w:ind w:left="1440"/>
+        <w:rPr>
+          <w:rFonts w:asciiTheme="majorHAnsi" w:hAnsiTheme="majorHAnsi"/>
+          <w:sz w:val="22"/>
+          <w:szCs w:val="22"/>
+          <w:lang w:val="es-CO"/>
+        </w:rPr>
+      </w:pPr>
+    </w:p>
+    <w:p>
+      <w:pPr>
+        <w:pStyle w:val="ListParagraph"/>
+        <w:numPr>
+          <w:ilvl w:val="0"/>
+          <w:numId w:val="13"/>
+        </w:numPr>
+        <w:rPr>
+          <w:rFonts w:asciiTheme="majorHAnsi" w:hAnsiTheme="majorHAnsi"/>
+          <w:sz w:val="22"/>
+          <w:szCs w:val="22"/>
+          <w:lang w:val="es-CO"/>
+        </w:rPr>
+      </w:pPr>
+      <w:r>
+        <w:rPr>
+          <w:rFonts w:asciiTheme="majorHAnsi" w:hAnsiTheme="majorHAnsi"/>
+          <w:sz w:val="22"/>
+          <w:szCs w:val="22"/>
+          <w:lang w:val="es-CO"/>
+        </w:rPr>
+        <w:t>Ejemplo GCM Google:</w:t>
+      </w:r>
+    </w:p>
+    <w:p>
+      <w:pPr>
+        <w:pStyle w:val="ListParagraph"/>
+        <w:ind w:left="1440"/>
+        <w:rPr>
+          <w:rFonts w:asciiTheme="majorHAnsi" w:hAnsiTheme="majorHAnsi"/>
+          <w:sz w:val="22"/>
+          <w:szCs w:val="22"/>
+          <w:lang w:val="es-CO"/>
+        </w:rPr>
+      </w:pPr>
+      <w:hyperlink r:id="rId9" w:history="1">
+        <w:r>
+          <w:rPr>
+            <w:rStyle w:val="Hyperlink"/>
+            <w:rFonts w:asciiTheme="majorHAnsi" w:hAnsiTheme="majorHAnsi"/>
+            <w:sz w:val="22"/>
+            <w:szCs w:val="22"/>
+            <w:lang w:val="es-CO"/>
+          </w:rPr>
+          <w:t>http://developer.android.com/google/gcm/gs.html</w:t>
+        </w:r>
+      </w:hyperlink>
+    </w:p>
+    <w:p>
+      <w:pPr>
+        <w:pStyle w:val="ListParagraph"/>
+        <w:ind w:left="1440"/>
+        <w:rPr>
+          <w:rFonts w:asciiTheme="majorHAnsi" w:hAnsiTheme="majorHAnsi"/>
+          <w:sz w:val="22"/>
+          <w:szCs w:val="22"/>
+          <w:lang w:val="es-CO"/>
+        </w:rPr>
+      </w:pPr>
+    </w:p>
+    <w:p>
+      <w:pPr>
+        <w:pStyle w:val="ListParagraph"/>
+        <w:numPr>
+          <w:ilvl w:val="0"/>
+          <w:numId w:val="13"/>
+        </w:numPr>
+        <w:rPr>
+          <w:rFonts w:asciiTheme="majorHAnsi" w:hAnsiTheme="majorHAnsi"/>
+          <w:sz w:val="22"/>
+          <w:szCs w:val="22"/>
+          <w:lang w:val="es-CO"/>
+        </w:rPr>
+      </w:pPr>
+      <w:r>
+        <w:rPr>
+          <w:rFonts w:asciiTheme="majorHAnsi" w:hAnsiTheme="majorHAnsi"/>
+          <w:sz w:val="22"/>
+          <w:szCs w:val="22"/>
+          <w:lang w:val="es-CO"/>
+        </w:rPr>
+        <w:t xml:space="preserve">Eclipse IoT </w:t>
+      </w:r>
+      <w:proofErr w:type="spellStart"/>
+      <w:r>
+        <w:rPr>
+          <w:rFonts w:asciiTheme="majorHAnsi" w:hAnsiTheme="majorHAnsi"/>
+          <w:sz w:val="22"/>
+          <w:szCs w:val="22"/>
+          <w:lang w:val="es-CO"/>
+        </w:rPr>
+        <w:t>Working</w:t>
+      </w:r>
+      <w:proofErr w:type="spellEnd"/>
+      <w:r>
+        <w:rPr>
+          <w:rFonts w:asciiTheme="majorHAnsi" w:hAnsiTheme="majorHAnsi"/>
+          <w:sz w:val="22"/>
+          <w:szCs w:val="22"/>
+          <w:lang w:val="es-CO"/>
+        </w:rPr>
+        <w:t xml:space="preserve"> </w:t>
+      </w:r>
+      <w:proofErr w:type="spellStart"/>
+      <w:r>
+        <w:rPr>
+          <w:rFonts w:asciiTheme="majorHAnsi" w:hAnsiTheme="majorHAnsi"/>
+          <w:sz w:val="22"/>
+          <w:szCs w:val="22"/>
+          <w:lang w:val="es-CO"/>
+        </w:rPr>
+        <w:t>Group</w:t>
+      </w:r>
+      <w:proofErr w:type="spellEnd"/>
+      <w:r>
+        <w:rPr>
+          <w:rFonts w:asciiTheme="majorHAnsi" w:hAnsiTheme="majorHAnsi"/>
+          <w:sz w:val="22"/>
+          <w:szCs w:val="22"/>
+          <w:lang w:val="es-CO"/>
+        </w:rPr>
+        <w:t>:</w:t>
+      </w:r>
+    </w:p>
+    <w:p>
+      <w:pPr>
+        <w:pStyle w:val="ListParagraph"/>
+        <w:ind w:left="1440"/>
+        <w:rPr>
+          <w:rFonts w:asciiTheme="majorHAnsi" w:hAnsiTheme="majorHAnsi"/>
+          <w:sz w:val="22"/>
+          <w:szCs w:val="22"/>
+          <w:lang w:val="es-CO"/>
+        </w:rPr>
+      </w:pPr>
+      <w:hyperlink r:id="rId10" w:history="1">
+        <w:r>
+          <w:rPr>
+            <w:rStyle w:val="Hyperlink"/>
+            <w:rFonts w:asciiTheme="majorHAnsi" w:hAnsiTheme="majorHAnsi"/>
+            <w:sz w:val="22"/>
+            <w:szCs w:val="22"/>
+            <w:lang w:val="es-CO"/>
+          </w:rPr>
+          <w:t>http://iot.eclipse.org/</w:t>
+        </w:r>
+      </w:hyperlink>
+    </w:p>
+    <w:p>
+      <w:pPr>
+        <w:rPr>
+          <w:rFonts w:asciiTheme="majorHAnsi" w:hAnsiTheme="majorHAnsi"/>
+          <w:sz w:val="22"/>
+          <w:szCs w:val="22"/>
+          <w:lang w:val="es-CO"/>
+        </w:rPr>
+      </w:pPr>
+    </w:p>
+    <w:p>
+      <w:pPr>
+        <w:pStyle w:val="ListParagraph"/>
+        <w:numPr>
+          <w:ilvl w:val="0"/>
+          <w:numId w:val="13"/>
+        </w:numPr>
+        <w:rPr>
+          <w:rFonts w:asciiTheme="majorHAnsi" w:hAnsiTheme="majorHAnsi"/>
+          <w:sz w:val="22"/>
+          <w:szCs w:val="22"/>
+          <w:lang w:val="es-CO"/>
+        </w:rPr>
+      </w:pPr>
+      <w:r>
+        <w:rPr>
+          <w:rFonts w:asciiTheme="majorHAnsi" w:hAnsiTheme="majorHAnsi"/>
+          <w:sz w:val="22"/>
+          <w:szCs w:val="22"/>
+          <w:lang w:val="es-CO"/>
+        </w:rPr>
+        <w:t>Comparativo entre tecnologías push:</w:t>
+      </w:r>
+    </w:p>
+    <w:p>
+      <w:pPr>
+        <w:pStyle w:val="ListParagraph"/>
+        <w:ind w:left="1440"/>
+        <w:rPr>
+          <w:rFonts w:asciiTheme="majorHAnsi" w:hAnsiTheme="majorHAnsi"/>
+          <w:sz w:val="22"/>
+          <w:szCs w:val="22"/>
+          <w:lang w:val="es-CO"/>
+        </w:rPr>
+      </w:pPr>
+      <w:hyperlink r:id="rId11" w:history="1">
+        <w:r>
+          <w:rPr>
+            <w:rStyle w:val="Hyperlink"/>
+            <w:rFonts w:asciiTheme="majorHAnsi" w:hAnsiTheme="majorHAnsi"/>
+            <w:sz w:val="22"/>
+            <w:szCs w:val="22"/>
+            <w:lang w:val="es-CO"/>
+          </w:rPr>
+          <w:t>http://www.programering.com/a/MDO4cDNwATg.html</w:t>
+        </w:r>
+      </w:hyperlink>
+    </w:p>
+    <w:p>
+      <w:pPr>
+        <w:pStyle w:val="ListParagraph"/>
+        <w:ind w:left="1440"/>
+        <w:rPr>
+          <w:rFonts w:asciiTheme="majorHAnsi" w:hAnsiTheme="majorHAnsi"/>
+          <w:sz w:val="22"/>
+          <w:szCs w:val="22"/>
+          <w:lang w:val="es-CO"/>
+        </w:rPr>
+      </w:pPr>
+    </w:p>
+    <w:p>
+      <w:pPr>
+        <w:pStyle w:val="ListParagraph"/>
+        <w:numPr>
+          <w:ilvl w:val="0"/>
+          <w:numId w:val="13"/>
+        </w:numPr>
+        <w:rPr>
+          <w:rFonts w:asciiTheme="majorHAnsi" w:hAnsiTheme="majorHAnsi"/>
+          <w:sz w:val="22"/>
+          <w:szCs w:val="22"/>
+          <w:lang w:val="es-CO"/>
+        </w:rPr>
+      </w:pPr>
+      <w:r>
+        <w:rPr>
+          <w:rFonts w:asciiTheme="majorHAnsi" w:hAnsiTheme="majorHAnsi"/>
+          <w:sz w:val="22"/>
+          <w:szCs w:val="22"/>
+          <w:lang w:val="es-CO"/>
+        </w:rPr>
+        <w:t xml:space="preserve">IBM WebSphere Message </w:t>
+      </w:r>
+      <w:proofErr w:type="spellStart"/>
+      <w:r>
+        <w:rPr>
+          <w:rFonts w:asciiTheme="majorHAnsi" w:hAnsiTheme="majorHAnsi"/>
+          <w:sz w:val="22"/>
+          <w:szCs w:val="22"/>
+          <w:lang w:val="es-CO"/>
+        </w:rPr>
+        <w:t>Broker</w:t>
+      </w:r>
+      <w:proofErr w:type="spellEnd"/>
+      <w:r>
+        <w:rPr>
+          <w:rFonts w:asciiTheme="majorHAnsi" w:hAnsiTheme="majorHAnsi"/>
+          <w:sz w:val="22"/>
+          <w:szCs w:val="22"/>
+          <w:lang w:val="es-CO"/>
+        </w:rPr>
+        <w:t>:</w:t>
+      </w:r>
+    </w:p>
+    <w:p>
+      <w:pPr>
+        <w:pStyle w:val="ListParagraph"/>
+        <w:ind w:left="1440"/>
+        <w:rPr>
+          <w:rFonts w:asciiTheme="majorHAnsi" w:hAnsiTheme="majorHAnsi"/>
+          <w:sz w:val="22"/>
+          <w:szCs w:val="22"/>
+          <w:lang w:val="es-CO"/>
+        </w:rPr>
+      </w:pPr>
+      <w:hyperlink r:id="rId12" w:history="1">
+        <w:r>
+          <w:rPr>
+            <w:rStyle w:val="Hyperlink"/>
+            <w:rFonts w:asciiTheme="majorHAnsi" w:hAnsiTheme="majorHAnsi"/>
+            <w:sz w:val="22"/>
+            <w:szCs w:val="22"/>
+            <w:lang w:val="es-CO"/>
+          </w:rPr>
+          <w:t>http://www.programering.com/a/MDO4cDNwATg.html</w:t>
+        </w:r>
+      </w:hyperlink>
+    </w:p>
+    <w:p>
+      <w:pPr>
+        <w:rPr>
+          <w:rFonts w:asciiTheme="majorHAnsi" w:hAnsiTheme="majorHAnsi"/>
+          <w:sz w:val="22"/>
+          <w:szCs w:val="22"/>
+          <w:lang w:val="es-CO"/>
+        </w:rPr>
+      </w:pPr>
+    </w:p>
+    <w:p>
+      <w:pPr>
+        <w:pStyle w:val="ListParagraph"/>
+        <w:numPr>
+          <w:ilvl w:val="0"/>
+          <w:numId w:val="13"/>
+        </w:numPr>
+        <w:rPr>
+          <w:rFonts w:asciiTheme="majorHAnsi" w:hAnsiTheme="majorHAnsi"/>
+          <w:sz w:val="22"/>
+          <w:szCs w:val="22"/>
+          <w:lang w:val="es-CO"/>
+        </w:rPr>
+      </w:pPr>
+      <w:r>
+        <w:rPr>
+          <w:rFonts w:asciiTheme="majorHAnsi" w:hAnsiTheme="majorHAnsi"/>
+          <w:sz w:val="22"/>
+          <w:szCs w:val="22"/>
+          <w:lang w:val="es-CO"/>
+        </w:rPr>
+        <w:t xml:space="preserve">MQTT iOS </w:t>
+      </w:r>
+      <w:proofErr w:type="spellStart"/>
+      <w:r>
+        <w:rPr>
+          <w:rFonts w:asciiTheme="majorHAnsi" w:hAnsiTheme="majorHAnsi"/>
+          <w:sz w:val="22"/>
+          <w:szCs w:val="22"/>
+          <w:lang w:val="es-CO"/>
+        </w:rPr>
+        <w:t>Sample</w:t>
+      </w:r>
+      <w:proofErr w:type="spellEnd"/>
+    </w:p>
+    <w:p>
+      <w:pPr>
+        <w:pStyle w:val="ListParagraph"/>
+        <w:ind w:left="1440"/>
+        <w:rPr>
+          <w:rFonts w:asciiTheme="majorHAnsi" w:hAnsiTheme="majorHAnsi"/>
+          <w:sz w:val="22"/>
+          <w:szCs w:val="22"/>
+          <w:lang w:val="es-CO"/>
+        </w:rPr>
+      </w:pPr>
+      <w:hyperlink r:id="rId13" w:history="1">
+        <w:r>
+          <w:rPr>
+            <w:rStyle w:val="Hyperlink"/>
+            <w:rFonts w:asciiTheme="majorHAnsi" w:hAnsiTheme="majorHAnsi"/>
+            <w:sz w:val="22"/>
+            <w:szCs w:val="22"/>
+            <w:lang w:val="es-CO"/>
+          </w:rPr>
+          <w:t>https://github.com/ibm-messaging/mqtt-ios-sample</w:t>
+        </w:r>
+      </w:hyperlink>
+      <w:bookmarkStart w:id="0" w:name="_GoBack"/>
+      <w:bookmarkEnd w:id="0"/>
+    </w:p>
     <w:sectPr>
-      <w:headerReference w:type="default" r:id="rId8"/>
+      <w:headerReference w:type="default" r:id="rId14"/>
       <w:pgSz w:w="12240" w:h="15840"/>
       <w:pgMar w:top="1134" w:right="1134" w:bottom="1134" w:left="1134" w:header="720" w:footer="0" w:gutter="0"/>
       <w:cols w:space="720"/>
@@ -5745,12 +6224,63 @@
             <w:rFonts w:asciiTheme="majorHAnsi" w:hAnsiTheme="majorHAnsi"/>
             <w:lang w:val="es-CO"/>
           </w:rPr>
+          <w:t>http://www.program</w:t>
+        </w:r>
+        <w:r>
+          <w:rPr>
+            <w:rStyle w:val="Hyperlink"/>
+            <w:rFonts w:asciiTheme="majorHAnsi" w:hAnsiTheme="majorHAnsi"/>
+            <w:lang w:val="es-CO"/>
+          </w:rPr>
+          <w:t>e</w:t>
+        </w:r>
+        <w:r>
+          <w:rPr>
+            <w:rStyle w:val="Hyperlink"/>
+            <w:rFonts w:asciiTheme="majorHAnsi" w:hAnsiTheme="majorHAnsi"/>
+            <w:lang w:val="es-CO"/>
+          </w:rPr>
+          <w:t>ring.com/a/MDO4cDNwATg.html</w:t>
+        </w:r>
+      </w:hyperlink>
+    </w:p>
+  </w:footnote>
+  <w:footnote w:id="15">
+    <w:p>
+      <w:pPr>
+        <w:pStyle w:val="FootnoteText"/>
+        <w:rPr>
+          <w:rFonts w:asciiTheme="majorHAnsi" w:hAnsiTheme="majorHAnsi"/>
+          <w:lang w:val="es-CO"/>
+        </w:rPr>
+      </w:pPr>
+      <w:r>
+        <w:rPr>
+          <w:rStyle w:val="FootnoteReference"/>
+          <w:rFonts w:asciiTheme="majorHAnsi" w:hAnsiTheme="majorHAnsi"/>
+        </w:rPr>
+        <w:footnoteRef/>
+      </w:r>
+      <w:r>
+        <w:rPr>
+          <w:rFonts w:asciiTheme="majorHAnsi" w:hAnsiTheme="majorHAnsi"/>
+          <w:lang w:val="es-CO"/>
+        </w:rPr>
+        <w:t xml:space="preserve"> </w:t>
+      </w:r>
+      <w:hyperlink r:id="rId10" w:history="1">
+        <w:r>
+          <w:rPr>
+            <w:rStyle w:val="Hyperlink"/>
+            <w:rFonts w:asciiTheme="majorHAnsi" w:hAnsiTheme="majorHAnsi"/>
+            <w:lang w:val="es-CO"/>
+          </w:rPr>
           <w:t>http://www.programering.com/a/MDO4cDNwATg.html</w:t>
         </w:r>
       </w:hyperlink>
     </w:p>
   </w:footnote>
-  <w:footnote w:id="15">
+  <w:footnote w:id="16">
     <w:p>
       <w:pPr>
         <w:pStyle w:val="FootnoteText"/>
@@ -5770,7 +6300,7 @@
         </w:rPr>
         <w:t xml:space="preserve"> </w:t>
       </w:r>
-      <w:hyperlink r:id="rId10" w:history="1">
+      <w:hyperlink r:id="rId11" w:history="1">
         <w:r>
           <w:rPr>
             <w:rStyle w:val="Hyperlink"/>
@@ -6742,6 +7272,119 @@
     </w:lvl>
   </w:abstractNum>
   <w:abstractNum w:abstractNumId="7">
+    <w:nsid w:val="336A2667"/>
+    <w:multiLevelType w:val="hybridMultilevel"/>
+    <w:tmpl w:val="BAF01472"/>
+    <w:lvl w:ilvl="0" w:tplc="240A0001">
+      <w:start w:val="1"/>
+      <w:numFmt w:val="bullet"/>
+      <w:lvlText w:val=""/>
+      <w:lvlJc w:val="left"/>
+      <w:pPr>
+        <w:ind w:left="1440" w:hanging="360"/>
+      </w:pPr>
+      <w:rPr>
+        <w:rFonts w:ascii="Symbol" w:hAnsi="Symbol" w:hint="default"/>
+      </w:rPr>
+    </w:lvl>
+    <w:lvl w:ilvl="1" w:tplc="240A0003" w:tentative="1">
+      <w:start w:val="1"/>
+      <w:numFmt w:val="bullet"/>
+      <w:lvlText w:val="o"/>
+      <w:lvlJc w:val="left"/>
+      <w:pPr>
+        <w:ind w:left="2160" w:hanging="360"/>
+      </w:pPr>
+      <w:rPr>
+        <w:rFonts w:ascii="Courier New" w:hAnsi="Courier New" w:cs="Courier New" w:hint="default"/>
+      </w:rPr>
+    </w:lvl>
+    <w:lvl w:ilvl="2" w:tplc="240A0005" w:tentative="1">
+      <w:start w:val="1"/>
+      <w:numFmt w:val="bullet"/>
+      <w:lvlText w:val=""/>
+      <w:lvlJc w:val="left"/>
+      <w:pPr>
+        <w:ind w:left="2880" w:hanging="360"/>
+      </w:pPr>
+      <w:rPr>
+        <w:rFonts w:ascii="Wingdings" w:hAnsi="Wingdings" w:hint="default"/>
+      </w:rPr>
+    </w:lvl>
+    <w:lvl w:ilvl="3" w:tplc="240A0001" w:tentative="1">
+      <w:start w:val="1"/>
+      <w:numFmt w:val="bullet"/>
+      <w:lvlText w:val=""/>
+      <w:lvlJc w:val="left"/>
+      <w:pPr>
+        <w:ind w:left="3600" w:hanging="360"/>
+      </w:pPr>
+      <w:rPr>
+        <w:rFonts w:ascii="Symbol" w:hAnsi="Symbol" w:hint="default"/>
+      </w:rPr>
+    </w:lvl>
+    <w:lvl w:ilvl="4" w:tplc="240A0003" w:tentative="1">
+      <w:start w:val="1"/>
+      <w:numFmt w:val="bullet"/>
+      <w:lvlText w:val="o"/>
+      <w:lvlJc w:val="left"/>
+      <w:pPr>
+        <w:ind w:left="4320" w:hanging="360"/>
+      </w:pPr>
+      <w:rPr>
+        <w:rFonts w:ascii="Courier New" w:hAnsi="Courier New" w:cs="Courier New" w:hint="default"/>
+      </w:rPr>
+    </w:lvl>
+    <w:lvl w:ilvl="5" w:tplc="240A0005" w:tentative="1">
+      <w:start w:val="1"/>
+      <w:numFmt w:val="bullet"/>
+      <w:lvlText w:val=""/>
+      <w:lvlJc w:val="left"/>
+      <w:pPr>
+        <w:ind w:left="5040" w:hanging="360"/>
+      </w:pPr>
+      <w:rPr>
+        <w:rFonts w:ascii="Wingdings" w:hAnsi="Wingdings" w:hint="default"/>
+      </w:rPr>
+    </w:lvl>
+    <w:lvl w:ilvl="6" w:tplc="240A0001" w:tentative="1">
+      <w:start w:val="1"/>
+      <w:numFmt w:val="bullet"/>
+      <w:lvlText w:val=""/>
+      <w:lvlJc w:val="left"/>
+      <w:pPr>
+        <w:ind w:left="5760" w:hanging="360"/>
+      </w:pPr>
+      <w:rPr>
+        <w:rFonts w:ascii="Symbol" w:hAnsi="Symbol" w:hint="default"/>
+      </w:rPr>
+    </w:lvl>
+    <w:lvl w:ilvl="7" w:tplc="240A0003" w:tentative="1">
+      <w:start w:val="1"/>
+      <w:numFmt w:val="bullet"/>
+      <w:lvlText w:val="o"/>
+      <w:lvlJc w:val="left"/>
+      <w:pPr>
+        <w:ind w:left="6480" w:hanging="360"/>
+      </w:pPr>
+      <w:rPr>
+        <w:rFonts w:ascii="Courier New" w:hAnsi="Courier New" w:cs="Courier New" w:hint="default"/>
+      </w:rPr>
+    </w:lvl>
+    <w:lvl w:ilvl="8" w:tplc="240A0005" w:tentative="1">
+      <w:start w:val="1"/>
+      <w:numFmt w:val="bullet"/>
+      <w:lvlText w:val=""/>
+      <w:lvlJc w:val="left"/>
+      <w:pPr>
+        <w:ind w:left="7200" w:hanging="360"/>
+      </w:pPr>
+      <w:rPr>
+        <w:rFonts w:ascii="Wingdings" w:hAnsi="Wingdings" w:hint="default"/>
+      </w:rPr>
+    </w:lvl>
+  </w:abstractNum>
+  <w:abstractNum w:abstractNumId="8">
     <w:nsid w:val="3FFB369A"/>
     <w:multiLevelType w:val="hybridMultilevel"/>
     <w:tmpl w:val="48007F4E"/>
@@ -6854,7 +7497,7 @@
       </w:rPr>
     </w:lvl>
   </w:abstractNum>
-  <w:abstractNum w:abstractNumId="8">
+  <w:abstractNum w:abstractNumId="9">
     <w:nsid w:val="46AA2C73"/>
     <w:multiLevelType w:val="multilevel"/>
     <w:tmpl w:val="FB7A0944"/>
@@ -6976,7 +7619,7 @@
       </w:pPr>
     </w:lvl>
   </w:abstractNum>
-  <w:abstractNum w:abstractNumId="9">
+  <w:abstractNum w:abstractNumId="10">
     <w:nsid w:val="4F9C4763"/>
     <w:multiLevelType w:val="multilevel"/>
     <w:tmpl w:val="D2BAC092"/>
@@ -7067,7 +7710,7 @@
       </w:pPr>
     </w:lvl>
   </w:abstractNum>
-  <w:abstractNum w:abstractNumId="10">
+  <w:abstractNum w:abstractNumId="11">
     <w:nsid w:val="6BC77F3E"/>
     <w:multiLevelType w:val="hybridMultilevel"/>
     <w:tmpl w:val="1FDA60E2"/>
@@ -7180,7 +7823,7 @@
       </w:rPr>
     </w:lvl>
   </w:abstractNum>
-  <w:abstractNum w:abstractNumId="11">
+  <w:abstractNum w:abstractNumId="12">
     <w:nsid w:val="6DE94C2C"/>
     <w:multiLevelType w:val="multilevel"/>
     <w:tmpl w:val="DFD2357A"/>
@@ -7275,13 +7918,13 @@
     <w:abstractNumId w:val="3"/>
   </w:num>
   <w:num w:numId="2">
-    <w:abstractNumId w:val="9"/>
+    <w:abstractNumId w:val="10"/>
   </w:num>
   <w:num w:numId="3">
     <w:abstractNumId w:val="5"/>
   </w:num>
   <w:num w:numId="4">
-    <w:abstractNumId w:val="11"/>
+    <w:abstractNumId w:val="12"/>
   </w:num>
   <w:num w:numId="5">
     <w:abstractNumId w:val="2"/>
@@ -7290,7 +7933,7 @@
     <w:abstractNumId w:val="0"/>
   </w:num>
   <w:num w:numId="7">
-    <w:abstractNumId w:val="8"/>
+    <w:abstractNumId w:val="9"/>
   </w:num>
   <w:num w:numId="8">
     <w:abstractNumId w:val="4"/>
@@ -7299,13 +7942,16 @@
     <w:abstractNumId w:val="6"/>
   </w:num>
   <w:num w:numId="10">
-    <w:abstractNumId w:val="7"/>
+    <w:abstractNumId w:val="8"/>
   </w:num>
   <w:num w:numId="11">
-    <w:abstractNumId w:val="10"/>
+    <w:abstractNumId w:val="11"/>
   </w:num>
   <w:num w:numId="12">
     <w:abstractNumId w:val="1"/>
+  </w:num>
+  <w:num w:numId="13">
+    <w:abstractNumId w:val="7"/>
   </w:num>
 </w:numbering>
 </file>
@@ -8301,6 +8947,18 @@
       </w:tcPr>
     </w:tblStylePr>
   </w:style>
+  <w:style w:type="character" w:styleId="FollowedHyperlink">
+    <w:name w:val="FollowedHyperlink"/>
+    <w:basedOn w:val="DefaultParagraphFont"/>
+    <w:uiPriority w:val="99"/>
+    <w:semiHidden/>
+    <w:unhideWhenUsed/>
+    <w:rsid w:val="00ED2560"/>
+    <w:rPr>
+      <w:color w:val="954F72" w:themeColor="followedHyperlink"/>
+      <w:u w:val="single"/>
+    </w:rPr>
+  </w:style>
 </w:styles>
 </file>
 
@@ -8570,7 +9228,7 @@
 </file>
 
 <file path=customXml/itemProps1.xml><?xml version="1.0" encoding="utf-8"?>
-<ds:datastoreItem xmlns:ds="http://schemas.openxmlformats.org/officeDocument/2006/customXml" ds:itemID="{8B407471-8E46-4D28-BC70-4FA69544B0B9}">
+<ds:datastoreItem xmlns:ds="http://schemas.openxmlformats.org/officeDocument/2006/customXml" ds:itemID="{95EAC135-5469-4D4A-9CD9-9015B7274988}">
   <ds:schemaRefs>
     <ds:schemaRef ds:uri="http://schemas.openxmlformats.org/officeDocument/2006/bibliography"/>
   </ds:schemaRefs>
